--- a/lab_03/doc/report.docx
+++ b/lab_03/doc/report.docx
@@ -35,7 +35,7 @@
               <w:rPr>
                 <w:rFonts w:ascii="Times New Roman" w:eastAsia="Times New Roman" w:hAnsi="Times New Roman" w:cs="Times New Roman"/>
                 <w:b/>
-                <w:lang w:val="ru-RU"/>
+                <w:lang w:val="en-US"/>
               </w:rPr>
             </w:pPr>
             <w:r>
@@ -1039,6 +1039,13 @@
     </w:p>
     <w:sdt>
       <w:sdtPr>
+        <w:rPr>
+          <w:rFonts w:ascii="Calibri" w:eastAsia="Segoe UI" w:hAnsi="Calibri" w:cs="Tahoma"/>
+          <w:color w:val="auto"/>
+          <w:sz w:val="20"/>
+          <w:szCs w:val="20"/>
+          <w:lang w:val="fr-FR" w:eastAsia="en-US"/>
+        </w:rPr>
         <w:id w:val="607630006"/>
         <w:docPartObj>
           <w:docPartGallery w:val="Table of Contents"/>
@@ -1047,13 +1054,8 @@
       </w:sdtPr>
       <w:sdtEndPr>
         <w:rPr>
-          <w:rFonts w:ascii="Calibri" w:eastAsia="Segoe UI" w:hAnsi="Calibri" w:cs="Tahoma"/>
           <w:b/>
           <w:bCs/>
-          <w:color w:val="auto"/>
-          <w:sz w:val="20"/>
-          <w:szCs w:val="20"/>
-          <w:lang w:val="fr-FR" w:eastAsia="en-US"/>
         </w:rPr>
       </w:sdtEndPr>
       <w:sdtContent>
@@ -2221,8 +2223,6 @@
           <w:lang w:val="ru-RU" w:eastAsia="ru-RU"/>
         </w:rPr>
       </w:pPr>
-      <w:bookmarkStart w:id="0" w:name="_GoBack"/>
-      <w:bookmarkEnd w:id="0"/>
     </w:p>
     <w:p>
       <w:pPr>
@@ -2236,8 +2236,8 @@
           <w:lang w:val="ru-RU"/>
         </w:rPr>
       </w:pPr>
-      <w:bookmarkStart w:id="1" w:name="_Toc84411439"/>
-      <w:bookmarkStart w:id="2" w:name="_Toc85035297"/>
+      <w:bookmarkStart w:id="0" w:name="_Toc84411439"/>
+      <w:bookmarkStart w:id="1" w:name="_Toc85035297"/>
       <w:r>
         <w:rPr>
           <w:rFonts w:ascii="Times New Roman" w:eastAsia="Segoe UI" w:hAnsi="Times New Roman" w:cs="Times New Roman"/>
@@ -2250,8 +2250,8 @@
         <w:lastRenderedPageBreak/>
         <w:t>Цель работы</w:t>
       </w:r>
+      <w:bookmarkEnd w:id="0"/>
       <w:bookmarkEnd w:id="1"/>
-      <w:bookmarkEnd w:id="2"/>
     </w:p>
     <w:p>
       <w:pPr>
@@ -2359,9 +2359,9 @@
           <w:lang w:val="ru-RU"/>
         </w:rPr>
       </w:pPr>
-      <w:bookmarkStart w:id="3" w:name="__RefHeading___Toc1493_1224043242"/>
-      <w:bookmarkStart w:id="4" w:name="_Toc84411440"/>
-      <w:bookmarkStart w:id="5" w:name="_Toc85035298"/>
+      <w:bookmarkStart w:id="2" w:name="__RefHeading___Toc1493_1224043242"/>
+      <w:bookmarkStart w:id="3" w:name="_Toc84411440"/>
+      <w:bookmarkStart w:id="4" w:name="_Toc85035298"/>
       <w:r>
         <w:rPr>
           <w:rFonts w:ascii="Times New Roman" w:eastAsia="Segoe UI" w:hAnsi="Times New Roman" w:cs="Times New Roman"/>
@@ -2373,9 +2373,9 @@
         </w:rPr>
         <w:t>Описание условия задачи</w:t>
       </w:r>
+      <w:bookmarkEnd w:id="2"/>
       <w:bookmarkEnd w:id="3"/>
       <w:bookmarkEnd w:id="4"/>
-      <w:bookmarkEnd w:id="5"/>
     </w:p>
     <w:p>
       <w:pPr>
@@ -2538,7 +2538,27 @@
           <w:szCs w:val="28"/>
           <w:lang w:val="ru-RU"/>
         </w:rPr>
-        <w:t>- связный список IA, в элементе Nk кот</w:t>
+        <w:t xml:space="preserve">- связный список IA, в элементе </w:t>
+      </w:r>
+      <w:proofErr w:type="spellStart"/>
+      <w:r>
+        <w:rPr>
+          <w:b w:val="0"/>
+          <w:sz w:val="28"/>
+          <w:szCs w:val="28"/>
+          <w:lang w:val="ru-RU"/>
+        </w:rPr>
+        <w:t>Nk</w:t>
+      </w:r>
+      <w:proofErr w:type="spellEnd"/>
+      <w:r>
+        <w:rPr>
+          <w:b w:val="0"/>
+          <w:sz w:val="28"/>
+          <w:szCs w:val="28"/>
+          <w:lang w:val="ru-RU"/>
+        </w:rPr>
+        <w:t xml:space="preserve"> кот</w:t>
       </w:r>
       <w:r>
         <w:rPr>
@@ -2556,7 +2576,27 @@
           <w:szCs w:val="28"/>
           <w:lang w:val="ru-RU"/>
         </w:rPr>
-        <w:t>в A и JA, с которых начинается описание строки Nk матрицы A.</w:t>
+        <w:t xml:space="preserve">в A и JA, с которых начинается описание строки </w:t>
+      </w:r>
+      <w:proofErr w:type="spellStart"/>
+      <w:r>
+        <w:rPr>
+          <w:b w:val="0"/>
+          <w:sz w:val="28"/>
+          <w:szCs w:val="28"/>
+          <w:lang w:val="ru-RU"/>
+        </w:rPr>
+        <w:t>Nk</w:t>
+      </w:r>
+      <w:proofErr w:type="spellEnd"/>
+      <w:r>
+        <w:rPr>
+          <w:b w:val="0"/>
+          <w:sz w:val="28"/>
+          <w:szCs w:val="28"/>
+          <w:lang w:val="ru-RU"/>
+        </w:rPr>
+        <w:t xml:space="preserve"> матрицы A.</w:t>
       </w:r>
     </w:p>
     <w:p>
@@ -3053,7 +3093,27 @@
           <w:szCs w:val="28"/>
           <w:lang w:val="ru-RU"/>
         </w:rPr>
-        <w:t>- сравнить время выполнения стандартного алгоритма обработки матриц и алгоритма обработки разреженных матриц при различной заполненности матриц (от 1 элемента до того количества нулей (в %), при котором становится неэффективно использование алгоритма сокращенного умножения).</w:t>
+        <w:t xml:space="preserve">- сравнить время выполнения стандартного алгоритма обработки матриц и алгоритма обработки разреженных матриц при различной </w:t>
+      </w:r>
+      <w:proofErr w:type="spellStart"/>
+      <w:r>
+        <w:rPr>
+          <w:b w:val="0"/>
+          <w:sz w:val="28"/>
+          <w:szCs w:val="28"/>
+          <w:lang w:val="ru-RU"/>
+        </w:rPr>
+        <w:t>заполненности</w:t>
+      </w:r>
+      <w:proofErr w:type="spellEnd"/>
+      <w:r>
+        <w:rPr>
+          <w:b w:val="0"/>
+          <w:sz w:val="28"/>
+          <w:szCs w:val="28"/>
+          <w:lang w:val="ru-RU"/>
+        </w:rPr>
+        <w:t xml:space="preserve"> матриц (от 1 элемента до того количества нулей (в %), при котором становится неэффективно использование алгоритма сокращенного умножения).</w:t>
       </w:r>
     </w:p>
     <w:p>
@@ -3123,9 +3183,9 @@
           <w:lang w:val="ru-RU"/>
         </w:rPr>
       </w:pPr>
-      <w:bookmarkStart w:id="6" w:name="__RefHeading___Toc1495_1224043242"/>
-      <w:bookmarkStart w:id="7" w:name="_Toc84411441"/>
-      <w:bookmarkStart w:id="8" w:name="_Toc85035299"/>
+      <w:bookmarkStart w:id="5" w:name="__RefHeading___Toc1495_1224043242"/>
+      <w:bookmarkStart w:id="6" w:name="_Toc84411441"/>
+      <w:bookmarkStart w:id="7" w:name="_Toc85035299"/>
       <w:r>
         <w:rPr>
           <w:rFonts w:ascii="Times New Roman" w:eastAsia="Segoe UI" w:hAnsi="Times New Roman" w:cs="Times New Roman"/>
@@ -3137,9 +3197,9 @@
         </w:rPr>
         <w:t>Описание технического задания</w:t>
       </w:r>
+      <w:bookmarkEnd w:id="5"/>
       <w:bookmarkEnd w:id="6"/>
       <w:bookmarkEnd w:id="7"/>
-      <w:bookmarkEnd w:id="8"/>
     </w:p>
     <w:p>
       <w:pPr>
@@ -3546,7 +3606,17 @@
           <w:szCs w:val="28"/>
           <w:lang w:val="ru-RU" w:eastAsia="ru-RU"/>
         </w:rPr>
-        <w:t xml:space="preserve">Матрица </w:t>
+        <w:t>Исходная матрица в двух представлениях, м</w:t>
+      </w:r>
+      <w:r>
+        <w:rPr>
+          <w:b w:val="0"/>
+          <w:color w:val="000000"/>
+          <w:sz w:val="28"/>
+          <w:szCs w:val="28"/>
+          <w:lang w:val="ru-RU" w:eastAsia="ru-RU"/>
+        </w:rPr>
+        <w:t xml:space="preserve">атрица </w:t>
       </w:r>
       <w:r>
         <w:rPr>
@@ -3566,7 +3636,17 @@
           <w:szCs w:val="28"/>
           <w:lang w:val="ru-RU" w:eastAsia="ru-RU"/>
         </w:rPr>
-        <w:t>в её полном представлении или</w:t>
+        <w:t>в их</w:t>
+      </w:r>
+      <w:r>
+        <w:rPr>
+          <w:b w:val="0"/>
+          <w:color w:val="000000"/>
+          <w:sz w:val="28"/>
+          <w:szCs w:val="28"/>
+          <w:lang w:val="ru-RU" w:eastAsia="ru-RU"/>
+        </w:rPr>
+        <w:t xml:space="preserve"> полном представлении или</w:t>
       </w:r>
       <w:r>
         <w:rPr>
@@ -3588,6 +3668,8 @@
         </w:rPr>
         <w:t>в виде трёх объектов (два вектора и список). В случае требования результатов измерения эффективности, выходные данные — числа, характеризующие время и объем памяти.</w:t>
       </w:r>
+      <w:bookmarkStart w:id="8" w:name="_GoBack"/>
+      <w:bookmarkEnd w:id="8"/>
     </w:p>
     <w:p>
       <w:pPr>
@@ -5409,6 +5491,8 @@
           <w:lang w:val="en-US"/>
         </w:rPr>
       </w:pPr>
+      <w:proofErr w:type="spellStart"/>
+      <w:proofErr w:type="gramStart"/>
       <w:r>
         <w:rPr>
           <w:rFonts w:ascii="Courier New" w:hAnsi="Courier New" w:cs="Courier New"/>
@@ -5417,8 +5501,32 @@
           <w:szCs w:val="28"/>
           <w:lang w:val="en-US"/>
         </w:rPr>
-        <w:t>typedef struct</w:t>
-      </w:r>
+        <w:t>typedef</w:t>
+      </w:r>
+      <w:proofErr w:type="spellEnd"/>
+      <w:proofErr w:type="gramEnd"/>
+      <w:r>
+        <w:rPr>
+          <w:rFonts w:ascii="Courier New" w:hAnsi="Courier New" w:cs="Courier New"/>
+          <w:b w:val="0"/>
+          <w:sz w:val="28"/>
+          <w:szCs w:val="28"/>
+          <w:lang w:val="en-US"/>
+        </w:rPr>
+        <w:t xml:space="preserve"> </w:t>
+      </w:r>
+      <w:proofErr w:type="spellStart"/>
+      <w:r>
+        <w:rPr>
+          <w:rFonts w:ascii="Courier New" w:hAnsi="Courier New" w:cs="Courier New"/>
+          <w:b w:val="0"/>
+          <w:sz w:val="28"/>
+          <w:szCs w:val="28"/>
+          <w:lang w:val="en-US"/>
+        </w:rPr>
+        <w:t>struct</w:t>
+      </w:r>
+      <w:proofErr w:type="spellEnd"/>
     </w:p>
     <w:p>
       <w:pPr>
@@ -5465,7 +5573,73 @@
           <w:szCs w:val="28"/>
           <w:lang w:val="en-US"/>
         </w:rPr>
-        <w:t xml:space="preserve">    long long nz;</w:t>
+        <w:t xml:space="preserve">    </w:t>
+      </w:r>
+      <w:proofErr w:type="gramStart"/>
+      <w:r>
+        <w:rPr>
+          <w:rFonts w:ascii="Courier New" w:hAnsi="Courier New" w:cs="Courier New"/>
+          <w:b w:val="0"/>
+          <w:sz w:val="28"/>
+          <w:szCs w:val="28"/>
+          <w:lang w:val="en-US"/>
+        </w:rPr>
+        <w:t>long</w:t>
+      </w:r>
+      <w:proofErr w:type="gramEnd"/>
+      <w:r>
+        <w:rPr>
+          <w:rFonts w:ascii="Courier New" w:hAnsi="Courier New" w:cs="Courier New"/>
+          <w:b w:val="0"/>
+          <w:sz w:val="28"/>
+          <w:szCs w:val="28"/>
+          <w:lang w:val="en-US"/>
+        </w:rPr>
+        <w:t xml:space="preserve"> </w:t>
+      </w:r>
+      <w:proofErr w:type="spellStart"/>
+      <w:r>
+        <w:rPr>
+          <w:rFonts w:ascii="Courier New" w:hAnsi="Courier New" w:cs="Courier New"/>
+          <w:b w:val="0"/>
+          <w:sz w:val="28"/>
+          <w:szCs w:val="28"/>
+          <w:lang w:val="en-US"/>
+        </w:rPr>
+        <w:t>long</w:t>
+      </w:r>
+      <w:proofErr w:type="spellEnd"/>
+      <w:r>
+        <w:rPr>
+          <w:rFonts w:ascii="Courier New" w:hAnsi="Courier New" w:cs="Courier New"/>
+          <w:b w:val="0"/>
+          <w:sz w:val="28"/>
+          <w:szCs w:val="28"/>
+          <w:lang w:val="en-US"/>
+        </w:rPr>
+        <w:t xml:space="preserve"> </w:t>
+      </w:r>
+      <w:proofErr w:type="spellStart"/>
+      <w:r>
+        <w:rPr>
+          <w:rFonts w:ascii="Courier New" w:hAnsi="Courier New" w:cs="Courier New"/>
+          <w:b w:val="0"/>
+          <w:sz w:val="28"/>
+          <w:szCs w:val="28"/>
+          <w:lang w:val="en-US"/>
+        </w:rPr>
+        <w:t>nz</w:t>
+      </w:r>
+      <w:proofErr w:type="spellEnd"/>
+      <w:r>
+        <w:rPr>
+          <w:rFonts w:ascii="Courier New" w:hAnsi="Courier New" w:cs="Courier New"/>
+          <w:b w:val="0"/>
+          <w:sz w:val="28"/>
+          <w:szCs w:val="28"/>
+          <w:lang w:val="en-US"/>
+        </w:rPr>
+        <w:t>;</w:t>
       </w:r>
     </w:p>
     <w:p>
@@ -5489,7 +5663,29 @@
           <w:szCs w:val="28"/>
           <w:lang w:val="en-US"/>
         </w:rPr>
-        <w:t xml:space="preserve">    long double *a;</w:t>
+        <w:t xml:space="preserve">    </w:t>
+      </w:r>
+      <w:proofErr w:type="gramStart"/>
+      <w:r>
+        <w:rPr>
+          <w:rFonts w:ascii="Courier New" w:hAnsi="Courier New" w:cs="Courier New"/>
+          <w:b w:val="0"/>
+          <w:sz w:val="28"/>
+          <w:szCs w:val="28"/>
+          <w:lang w:val="en-US"/>
+        </w:rPr>
+        <w:t>long</w:t>
+      </w:r>
+      <w:proofErr w:type="gramEnd"/>
+      <w:r>
+        <w:rPr>
+          <w:rFonts w:ascii="Courier New" w:hAnsi="Courier New" w:cs="Courier New"/>
+          <w:b w:val="0"/>
+          <w:sz w:val="28"/>
+          <w:szCs w:val="28"/>
+          <w:lang w:val="en-US"/>
+        </w:rPr>
+        <w:t xml:space="preserve"> double *a;</w:t>
       </w:r>
     </w:p>
     <w:p>
@@ -5513,7 +5709,51 @@
           <w:szCs w:val="28"/>
           <w:lang w:val="en-US"/>
         </w:rPr>
-        <w:t xml:space="preserve">    long long *ja;</w:t>
+        <w:t xml:space="preserve">    </w:t>
+      </w:r>
+      <w:proofErr w:type="gramStart"/>
+      <w:r>
+        <w:rPr>
+          <w:rFonts w:ascii="Courier New" w:hAnsi="Courier New" w:cs="Courier New"/>
+          <w:b w:val="0"/>
+          <w:sz w:val="28"/>
+          <w:szCs w:val="28"/>
+          <w:lang w:val="en-US"/>
+        </w:rPr>
+        <w:t>long</w:t>
+      </w:r>
+      <w:proofErr w:type="gramEnd"/>
+      <w:r>
+        <w:rPr>
+          <w:rFonts w:ascii="Courier New" w:hAnsi="Courier New" w:cs="Courier New"/>
+          <w:b w:val="0"/>
+          <w:sz w:val="28"/>
+          <w:szCs w:val="28"/>
+          <w:lang w:val="en-US"/>
+        </w:rPr>
+        <w:t xml:space="preserve"> </w:t>
+      </w:r>
+      <w:proofErr w:type="spellStart"/>
+      <w:r>
+        <w:rPr>
+          <w:rFonts w:ascii="Courier New" w:hAnsi="Courier New" w:cs="Courier New"/>
+          <w:b w:val="0"/>
+          <w:sz w:val="28"/>
+          <w:szCs w:val="28"/>
+          <w:lang w:val="en-US"/>
+        </w:rPr>
+        <w:t>long</w:t>
+      </w:r>
+      <w:proofErr w:type="spellEnd"/>
+      <w:r>
+        <w:rPr>
+          <w:rFonts w:ascii="Courier New" w:hAnsi="Courier New" w:cs="Courier New"/>
+          <w:b w:val="0"/>
+          <w:sz w:val="28"/>
+          <w:szCs w:val="28"/>
+          <w:lang w:val="en-US"/>
+        </w:rPr>
+        <w:t xml:space="preserve"> *ja;</w:t>
       </w:r>
     </w:p>
     <w:p>
@@ -5537,7 +5777,75 @@
           <w:szCs w:val="28"/>
           <w:lang w:val="en-US"/>
         </w:rPr>
-        <w:t xml:space="preserve">    struct ptr_list ia;</w:t>
+        <w:t xml:space="preserve">    </w:t>
+      </w:r>
+      <w:proofErr w:type="spellStart"/>
+      <w:proofErr w:type="gramStart"/>
+      <w:r>
+        <w:rPr>
+          <w:rFonts w:ascii="Courier New" w:hAnsi="Courier New" w:cs="Courier New"/>
+          <w:b w:val="0"/>
+          <w:sz w:val="28"/>
+          <w:szCs w:val="28"/>
+          <w:lang w:val="en-US"/>
+        </w:rPr>
+        <w:t>struct</w:t>
+      </w:r>
+      <w:proofErr w:type="spellEnd"/>
+      <w:proofErr w:type="gramEnd"/>
+      <w:r>
+        <w:rPr>
+          <w:rFonts w:ascii="Courier New" w:hAnsi="Courier New" w:cs="Courier New"/>
+          <w:b w:val="0"/>
+          <w:sz w:val="28"/>
+          <w:szCs w:val="28"/>
+          <w:lang w:val="en-US"/>
+        </w:rPr>
+        <w:t xml:space="preserve"> </w:t>
+      </w:r>
+      <w:proofErr w:type="spellStart"/>
+      <w:r>
+        <w:rPr>
+          <w:rFonts w:ascii="Courier New" w:hAnsi="Courier New" w:cs="Courier New"/>
+          <w:b w:val="0"/>
+          <w:sz w:val="28"/>
+          <w:szCs w:val="28"/>
+          <w:lang w:val="en-US"/>
+        </w:rPr>
+        <w:t>ptr_list</w:t>
+      </w:r>
+      <w:proofErr w:type="spellEnd"/>
+      <w:r>
+        <w:rPr>
+          <w:rFonts w:ascii="Courier New" w:hAnsi="Courier New" w:cs="Courier New"/>
+          <w:b w:val="0"/>
+          <w:sz w:val="28"/>
+          <w:szCs w:val="28"/>
+          <w:lang w:val="en-US"/>
+        </w:rPr>
+        <w:t xml:space="preserve"> </w:t>
+      </w:r>
+      <w:proofErr w:type="spellStart"/>
+      <w:r>
+        <w:rPr>
+          <w:rFonts w:ascii="Courier New" w:hAnsi="Courier New" w:cs="Courier New"/>
+          <w:b w:val="0"/>
+          <w:sz w:val="28"/>
+          <w:szCs w:val="28"/>
+          <w:lang w:val="en-US"/>
+        </w:rPr>
+        <w:t>ia</w:t>
+      </w:r>
+      <w:proofErr w:type="spellEnd"/>
+      <w:r>
+        <w:rPr>
+          <w:rFonts w:ascii="Courier New" w:hAnsi="Courier New" w:cs="Courier New"/>
+          <w:b w:val="0"/>
+          <w:sz w:val="28"/>
+          <w:szCs w:val="28"/>
+          <w:lang w:val="en-US"/>
+        </w:rPr>
+        <w:t>;</w:t>
       </w:r>
     </w:p>
     <w:p>
@@ -5561,7 +5869,29 @@
           <w:szCs w:val="28"/>
           <w:lang w:val="en-US"/>
         </w:rPr>
-        <w:t>} csr_matrix;</w:t>
+        <w:t xml:space="preserve">} </w:t>
+      </w:r>
+      <w:proofErr w:type="spellStart"/>
+      <w:r>
+        <w:rPr>
+          <w:rFonts w:ascii="Courier New" w:hAnsi="Courier New" w:cs="Courier New"/>
+          <w:b w:val="0"/>
+          <w:sz w:val="28"/>
+          <w:szCs w:val="28"/>
+          <w:lang w:val="en-US"/>
+        </w:rPr>
+        <w:t>csr_matrix</w:t>
+      </w:r>
+      <w:proofErr w:type="spellEnd"/>
+      <w:r>
+        <w:rPr>
+          <w:rFonts w:ascii="Courier New" w:hAnsi="Courier New" w:cs="Courier New"/>
+          <w:b w:val="0"/>
+          <w:sz w:val="28"/>
+          <w:szCs w:val="28"/>
+          <w:lang w:val="en-US"/>
+        </w:rPr>
+        <w:t>;</w:t>
       </w:r>
     </w:p>
     <w:p>
@@ -5585,6 +5915,7 @@
         </w:rPr>
         <w:t xml:space="preserve">Данная структура имеет следующие поля: целое число </w:t>
       </w:r>
+      <w:proofErr w:type="spellStart"/>
       <w:r>
         <w:rPr>
           <w:b w:val="0"/>
@@ -5594,6 +5925,7 @@
         </w:rPr>
         <w:t>nz</w:t>
       </w:r>
+      <w:proofErr w:type="spellEnd"/>
       <w:r>
         <w:rPr>
           <w:b w:val="0"/>
@@ -5711,6 +6043,7 @@
         </w:rPr>
         <w:t xml:space="preserve"> </w:t>
       </w:r>
+      <w:proofErr w:type="spellStart"/>
       <w:r>
         <w:rPr>
           <w:b w:val="0"/>
@@ -5720,6 +6053,7 @@
         </w:rPr>
         <w:t>long</w:t>
       </w:r>
+      <w:proofErr w:type="spellEnd"/>
       <w:r>
         <w:rPr>
           <w:b w:val="0"/>
@@ -5922,6 +6256,7 @@
         </w:rPr>
         <w:t xml:space="preserve"> </w:t>
       </w:r>
+      <w:proofErr w:type="spellStart"/>
       <w:r>
         <w:rPr>
           <w:b w:val="0"/>
@@ -5931,6 +6266,7 @@
         </w:rPr>
         <w:t>long</w:t>
       </w:r>
+      <w:proofErr w:type="spellEnd"/>
       <w:r>
         <w:rPr>
           <w:b w:val="0"/>
@@ -5940,6 +6276,7 @@
         </w:rPr>
         <w:t xml:space="preserve"> </w:t>
       </w:r>
+      <w:proofErr w:type="spellStart"/>
       <w:r>
         <w:rPr>
           <w:b w:val="0"/>
@@ -5949,6 +6286,7 @@
         </w:rPr>
         <w:t>int</w:t>
       </w:r>
+      <w:proofErr w:type="spellEnd"/>
       <w:r>
         <w:rPr>
           <w:b w:val="0"/>
@@ -6044,7 +6382,7 @@
           <w:b w:val="0"/>
           <w:sz w:val="28"/>
           <w:szCs w:val="28"/>
-          <w:lang w:val="ru-RU"/>
+          <w:lang w:val="en-US"/>
         </w:rPr>
       </w:pPr>
       <w:r>
@@ -6128,6 +6466,7 @@
         </w:rPr>
         <w:t xml:space="preserve">ом элементе списка </w:t>
       </w:r>
+      <w:proofErr w:type="spellStart"/>
       <w:r>
         <w:rPr>
           <w:b w:val="0"/>
@@ -6137,6 +6476,7 @@
         </w:rPr>
         <w:t>ptr</w:t>
       </w:r>
+      <w:proofErr w:type="spellEnd"/>
       <w:r>
         <w:rPr>
           <w:b w:val="0"/>
@@ -6171,7 +6511,52 @@
           <w:szCs w:val="28"/>
           <w:lang w:val="ru-RU"/>
         </w:rPr>
-        <w:t>Его описание следующее:</w:t>
+        <w:t>Его</w:t>
+      </w:r>
+      <w:r>
+        <w:rPr>
+          <w:b w:val="0"/>
+          <w:sz w:val="28"/>
+          <w:szCs w:val="28"/>
+          <w:lang w:val="en-US"/>
+        </w:rPr>
+        <w:t xml:space="preserve"> </w:t>
+      </w:r>
+      <w:r>
+        <w:rPr>
+          <w:b w:val="0"/>
+          <w:sz w:val="28"/>
+          <w:szCs w:val="28"/>
+          <w:lang w:val="ru-RU"/>
+        </w:rPr>
+        <w:t>описание</w:t>
+      </w:r>
+      <w:r>
+        <w:rPr>
+          <w:b w:val="0"/>
+          <w:sz w:val="28"/>
+          <w:szCs w:val="28"/>
+          <w:lang w:val="en-US"/>
+        </w:rPr>
+        <w:t xml:space="preserve"> </w:t>
+      </w:r>
+      <w:r>
+        <w:rPr>
+          <w:b w:val="0"/>
+          <w:sz w:val="28"/>
+          <w:szCs w:val="28"/>
+          <w:lang w:val="ru-RU"/>
+        </w:rPr>
+        <w:t>следующее</w:t>
+      </w:r>
+      <w:r>
+        <w:rPr>
+          <w:b w:val="0"/>
+          <w:sz w:val="28"/>
+          <w:szCs w:val="28"/>
+          <w:lang w:val="en-US"/>
+        </w:rPr>
+        <w:t>:</w:t>
       </w:r>
     </w:p>
     <w:p>
@@ -6187,6 +6572,8 @@
           <w:lang w:val="en-US"/>
         </w:rPr>
       </w:pPr>
+      <w:proofErr w:type="spellStart"/>
+      <w:proofErr w:type="gramStart"/>
       <w:r>
         <w:rPr>
           <w:rFonts w:ascii="Courier New" w:hAnsi="Courier New" w:cs="Courier New"/>
@@ -6195,8 +6582,54 @@
           <w:szCs w:val="28"/>
           <w:lang w:val="en-US"/>
         </w:rPr>
-        <w:t>typedef struct ptr_list</w:t>
-      </w:r>
+        <w:t>typedef</w:t>
+      </w:r>
+      <w:proofErr w:type="spellEnd"/>
+      <w:proofErr w:type="gramEnd"/>
+      <w:r>
+        <w:rPr>
+          <w:rFonts w:ascii="Courier New" w:hAnsi="Courier New" w:cs="Courier New"/>
+          <w:b w:val="0"/>
+          <w:sz w:val="28"/>
+          <w:szCs w:val="28"/>
+          <w:lang w:val="en-US"/>
+        </w:rPr>
+        <w:t xml:space="preserve"> </w:t>
+      </w:r>
+      <w:proofErr w:type="spellStart"/>
+      <w:r>
+        <w:rPr>
+          <w:rFonts w:ascii="Courier New" w:hAnsi="Courier New" w:cs="Courier New"/>
+          <w:b w:val="0"/>
+          <w:sz w:val="28"/>
+          <w:szCs w:val="28"/>
+          <w:lang w:val="en-US"/>
+        </w:rPr>
+        <w:t>struct</w:t>
+      </w:r>
+      <w:proofErr w:type="spellEnd"/>
+      <w:r>
+        <w:rPr>
+          <w:rFonts w:ascii="Courier New" w:hAnsi="Courier New" w:cs="Courier New"/>
+          <w:b w:val="0"/>
+          <w:sz w:val="28"/>
+          <w:szCs w:val="28"/>
+          <w:lang w:val="en-US"/>
+        </w:rPr>
+        <w:t xml:space="preserve"> </w:t>
+      </w:r>
+      <w:proofErr w:type="spellStart"/>
+      <w:r>
+        <w:rPr>
+          <w:rFonts w:ascii="Courier New" w:hAnsi="Courier New" w:cs="Courier New"/>
+          <w:b w:val="0"/>
+          <w:sz w:val="28"/>
+          <w:szCs w:val="28"/>
+          <w:lang w:val="en-US"/>
+        </w:rPr>
+        <w:t>ptr_list</w:t>
+      </w:r>
+      <w:proofErr w:type="spellEnd"/>
     </w:p>
     <w:p>
       <w:pPr>
@@ -6243,7 +6676,73 @@
           <w:szCs w:val="28"/>
           <w:lang w:val="en-US"/>
         </w:rPr>
-        <w:t xml:space="preserve">    long long i;</w:t>
+        <w:t xml:space="preserve">    </w:t>
+      </w:r>
+      <w:proofErr w:type="gramStart"/>
+      <w:r>
+        <w:rPr>
+          <w:rFonts w:ascii="Courier New" w:hAnsi="Courier New" w:cs="Courier New"/>
+          <w:b w:val="0"/>
+          <w:sz w:val="28"/>
+          <w:szCs w:val="28"/>
+          <w:lang w:val="en-US"/>
+        </w:rPr>
+        <w:t>long</w:t>
+      </w:r>
+      <w:proofErr w:type="gramEnd"/>
+      <w:r>
+        <w:rPr>
+          <w:rFonts w:ascii="Courier New" w:hAnsi="Courier New" w:cs="Courier New"/>
+          <w:b w:val="0"/>
+          <w:sz w:val="28"/>
+          <w:szCs w:val="28"/>
+          <w:lang w:val="en-US"/>
+        </w:rPr>
+        <w:t xml:space="preserve"> </w:t>
+      </w:r>
+      <w:proofErr w:type="spellStart"/>
+      <w:r>
+        <w:rPr>
+          <w:rFonts w:ascii="Courier New" w:hAnsi="Courier New" w:cs="Courier New"/>
+          <w:b w:val="0"/>
+          <w:sz w:val="28"/>
+          <w:szCs w:val="28"/>
+          <w:lang w:val="en-US"/>
+        </w:rPr>
+        <w:t>long</w:t>
+      </w:r>
+      <w:proofErr w:type="spellEnd"/>
+      <w:r>
+        <w:rPr>
+          <w:rFonts w:ascii="Courier New" w:hAnsi="Courier New" w:cs="Courier New"/>
+          <w:b w:val="0"/>
+          <w:sz w:val="28"/>
+          <w:szCs w:val="28"/>
+          <w:lang w:val="en-US"/>
+        </w:rPr>
+        <w:t xml:space="preserve"> </w:t>
+      </w:r>
+      <w:proofErr w:type="spellStart"/>
+      <w:r>
+        <w:rPr>
+          <w:rFonts w:ascii="Courier New" w:hAnsi="Courier New" w:cs="Courier New"/>
+          <w:b w:val="0"/>
+          <w:sz w:val="28"/>
+          <w:szCs w:val="28"/>
+          <w:lang w:val="en-US"/>
+        </w:rPr>
+        <w:t>i</w:t>
+      </w:r>
+      <w:proofErr w:type="spellEnd"/>
+      <w:r>
+        <w:rPr>
+          <w:rFonts w:ascii="Courier New" w:hAnsi="Courier New" w:cs="Courier New"/>
+          <w:b w:val="0"/>
+          <w:sz w:val="28"/>
+          <w:szCs w:val="28"/>
+          <w:lang w:val="en-US"/>
+        </w:rPr>
+        <w:t>;</w:t>
       </w:r>
     </w:p>
     <w:p>
@@ -6267,7 +6766,53 @@
           <w:szCs w:val="28"/>
           <w:lang w:val="en-US"/>
         </w:rPr>
-        <w:t xml:space="preserve">    struct ptr_list *next;</w:t>
+        <w:t xml:space="preserve">    </w:t>
+      </w:r>
+      <w:proofErr w:type="spellStart"/>
+      <w:proofErr w:type="gramStart"/>
+      <w:r>
+        <w:rPr>
+          <w:rFonts w:ascii="Courier New" w:hAnsi="Courier New" w:cs="Courier New"/>
+          <w:b w:val="0"/>
+          <w:sz w:val="28"/>
+          <w:szCs w:val="28"/>
+          <w:lang w:val="en-US"/>
+        </w:rPr>
+        <w:t>struct</w:t>
+      </w:r>
+      <w:proofErr w:type="spellEnd"/>
+      <w:proofErr w:type="gramEnd"/>
+      <w:r>
+        <w:rPr>
+          <w:rFonts w:ascii="Courier New" w:hAnsi="Courier New" w:cs="Courier New"/>
+          <w:b w:val="0"/>
+          <w:sz w:val="28"/>
+          <w:szCs w:val="28"/>
+          <w:lang w:val="en-US"/>
+        </w:rPr>
+        <w:t xml:space="preserve"> </w:t>
+      </w:r>
+      <w:proofErr w:type="spellStart"/>
+      <w:r>
+        <w:rPr>
+          <w:rFonts w:ascii="Courier New" w:hAnsi="Courier New" w:cs="Courier New"/>
+          <w:b w:val="0"/>
+          <w:sz w:val="28"/>
+          <w:szCs w:val="28"/>
+          <w:lang w:val="en-US"/>
+        </w:rPr>
+        <w:t>ptr_list</w:t>
+      </w:r>
+      <w:proofErr w:type="spellEnd"/>
+      <w:r>
+        <w:rPr>
+          <w:rFonts w:ascii="Courier New" w:hAnsi="Courier New" w:cs="Courier New"/>
+          <w:b w:val="0"/>
+          <w:sz w:val="28"/>
+          <w:szCs w:val="28"/>
+          <w:lang w:val="en-US"/>
+        </w:rPr>
+        <w:t xml:space="preserve"> *next;</w:t>
       </w:r>
     </w:p>
     <w:p>
@@ -6291,7 +6836,29 @@
           <w:szCs w:val="28"/>
           <w:lang w:val="en-US"/>
         </w:rPr>
-        <w:t>} ptr_list;</w:t>
+        <w:t xml:space="preserve">} </w:t>
+      </w:r>
+      <w:proofErr w:type="spellStart"/>
+      <w:r>
+        <w:rPr>
+          <w:rFonts w:ascii="Courier New" w:hAnsi="Courier New" w:cs="Courier New"/>
+          <w:b w:val="0"/>
+          <w:sz w:val="28"/>
+          <w:szCs w:val="28"/>
+          <w:lang w:val="en-US"/>
+        </w:rPr>
+        <w:t>ptr_list</w:t>
+      </w:r>
+      <w:proofErr w:type="spellEnd"/>
+      <w:r>
+        <w:rPr>
+          <w:rFonts w:ascii="Courier New" w:hAnsi="Courier New" w:cs="Courier New"/>
+          <w:b w:val="0"/>
+          <w:sz w:val="28"/>
+          <w:szCs w:val="28"/>
+          <w:lang w:val="en-US"/>
+        </w:rPr>
+        <w:t>;</w:t>
       </w:r>
     </w:p>
     <w:p>
@@ -6306,6 +6873,7 @@
           <w:lang w:val="ru-RU"/>
         </w:rPr>
       </w:pPr>
+      <w:proofErr w:type="spellStart"/>
       <w:r>
         <w:rPr>
           <w:b w:val="0"/>
@@ -6315,23 +6883,44 @@
         </w:rPr>
         <w:t>i</w:t>
       </w:r>
-      <w:r>
-        <w:rPr>
-          <w:b w:val="0"/>
-          <w:sz w:val="28"/>
-          <w:szCs w:val="28"/>
-          <w:lang w:val="ru-RU"/>
-        </w:rPr>
-        <w:t xml:space="preserve"> -  </w:t>
-      </w:r>
-      <w:r>
-        <w:rPr>
-          <w:b w:val="0"/>
-          <w:sz w:val="28"/>
-          <w:szCs w:val="28"/>
-          <w:lang w:val="ru-RU"/>
-        </w:rPr>
-        <w:t xml:space="preserve">номер первого ненулевого элемента строке, </w:t>
+      <w:proofErr w:type="spellEnd"/>
+      <w:r>
+        <w:rPr>
+          <w:b w:val="0"/>
+          <w:sz w:val="28"/>
+          <w:szCs w:val="28"/>
+          <w:lang w:val="ru-RU"/>
+        </w:rPr>
+        <w:t xml:space="preserve"> </w:t>
+      </w:r>
+      <w:proofErr w:type="gramStart"/>
+      <w:r>
+        <w:rPr>
+          <w:b w:val="0"/>
+          <w:sz w:val="28"/>
+          <w:szCs w:val="28"/>
+          <w:lang w:val="ru-RU"/>
+        </w:rPr>
+        <w:t xml:space="preserve">-  </w:t>
+      </w:r>
+      <w:r>
+        <w:rPr>
+          <w:b w:val="0"/>
+          <w:sz w:val="28"/>
+          <w:szCs w:val="28"/>
+          <w:lang w:val="ru-RU"/>
+        </w:rPr>
+        <w:t>номер</w:t>
+      </w:r>
+      <w:proofErr w:type="gramEnd"/>
+      <w:r>
+        <w:rPr>
+          <w:b w:val="0"/>
+          <w:sz w:val="28"/>
+          <w:szCs w:val="28"/>
+          <w:lang w:val="ru-RU"/>
+        </w:rPr>
+        <w:t xml:space="preserve"> первого ненулевого элемента строке, </w:t>
       </w:r>
       <w:r>
         <w:rPr>
@@ -6385,7 +6974,27 @@
           <w:szCs w:val="28"/>
           <w:lang w:val="ru-RU"/>
         </w:rPr>
-        <w:t>указатель на следующую ячейку связного списка. Память под список выделяется динамиечески.</w:t>
+        <w:t xml:space="preserve">указатель на следующую ячейку связного списка. Память под список выделяется </w:t>
+      </w:r>
+      <w:proofErr w:type="spellStart"/>
+      <w:r>
+        <w:rPr>
+          <w:b w:val="0"/>
+          <w:sz w:val="28"/>
+          <w:szCs w:val="28"/>
+          <w:lang w:val="ru-RU"/>
+        </w:rPr>
+        <w:t>динамиечески</w:t>
+      </w:r>
+      <w:proofErr w:type="spellEnd"/>
+      <w:r>
+        <w:rPr>
+          <w:b w:val="0"/>
+          <w:sz w:val="28"/>
+          <w:szCs w:val="28"/>
+          <w:lang w:val="ru-RU"/>
+        </w:rPr>
+        <w:t>.</w:t>
       </w:r>
     </w:p>
     <w:p>
@@ -6619,6 +7228,7 @@
         </w:rPr>
         <w:t xml:space="preserve">Идём по </w:t>
       </w:r>
+      <w:proofErr w:type="spellStart"/>
       <w:r>
         <w:rPr>
           <w:b w:val="0"/>
@@ -6631,6 +7241,7 @@
         </w:rPr>
         <w:t>i</w:t>
       </w:r>
+      <w:proofErr w:type="spellEnd"/>
       <w:r>
         <w:rPr>
           <w:b w:val="0"/>
@@ -6655,6 +7266,7 @@
         </w:rPr>
         <w:t xml:space="preserve">ой строке: ставим указатели на начало строки (его номер в </w:t>
       </w:r>
+      <w:proofErr w:type="spellStart"/>
       <w:r>
         <w:rPr>
           <w:b w:val="0"/>
@@ -6667,6 +7279,7 @@
         </w:rPr>
         <w:t>i</w:t>
       </w:r>
+      <w:proofErr w:type="spellEnd"/>
       <w:r>
         <w:rPr>
           <w:b w:val="0"/>
@@ -6691,6 +7304,7 @@
         </w:rPr>
         <w:t xml:space="preserve">ой ячейке списка </w:t>
       </w:r>
+      <w:proofErr w:type="spellStart"/>
       <w:r>
         <w:rPr>
           <w:b w:val="0"/>
@@ -6703,6 +7317,7 @@
         </w:rPr>
         <w:t>ptr</w:t>
       </w:r>
+      <w:proofErr w:type="spellEnd"/>
       <w:r>
         <w:rPr>
           <w:b w:val="0"/>
@@ -7457,7 +8072,27 @@
                 <w:szCs w:val="28"/>
                 <w:lang w:val="en-US"/>
               </w:rPr>
-              <w:t>Wrong input! The matrix was not created! You must try again!</w:t>
+              <w:t xml:space="preserve">Wrong input! The matrix </w:t>
+            </w:r>
+            <w:proofErr w:type="gramStart"/>
+            <w:r>
+              <w:rPr>
+                <w:rFonts w:ascii="Times New Roman" w:hAnsi="Times New Roman" w:cs="Times New Roman"/>
+                <w:sz w:val="28"/>
+                <w:szCs w:val="28"/>
+                <w:lang w:val="en-US"/>
+              </w:rPr>
+              <w:t>was not created</w:t>
+            </w:r>
+            <w:proofErr w:type="gramEnd"/>
+            <w:r>
+              <w:rPr>
+                <w:rFonts w:ascii="Times New Roman" w:hAnsi="Times New Roman" w:cs="Times New Roman"/>
+                <w:sz w:val="28"/>
+                <w:szCs w:val="28"/>
+                <w:lang w:val="en-US"/>
+              </w:rPr>
+              <w:t>! You must try again!</w:t>
             </w:r>
           </w:p>
         </w:tc>
@@ -7619,7 +8254,27 @@
                 <w:szCs w:val="28"/>
                 <w:lang w:val="en-US"/>
               </w:rPr>
-              <w:t>Wrong input! The matrix was not created! You must try again!</w:t>
+              <w:t xml:space="preserve">Wrong input! The matrix </w:t>
+            </w:r>
+            <w:proofErr w:type="gramStart"/>
+            <w:r>
+              <w:rPr>
+                <w:rFonts w:ascii="Times New Roman" w:hAnsi="Times New Roman" w:cs="Times New Roman"/>
+                <w:sz w:val="28"/>
+                <w:szCs w:val="28"/>
+                <w:lang w:val="en-US"/>
+              </w:rPr>
+              <w:t>was not created</w:t>
+            </w:r>
+            <w:proofErr w:type="gramEnd"/>
+            <w:r>
+              <w:rPr>
+                <w:rFonts w:ascii="Times New Roman" w:hAnsi="Times New Roman" w:cs="Times New Roman"/>
+                <w:sz w:val="28"/>
+                <w:szCs w:val="28"/>
+                <w:lang w:val="en-US"/>
+              </w:rPr>
+              <w:t>! You must try again!</w:t>
             </w:r>
           </w:p>
         </w:tc>
@@ -7692,7 +8347,7 @@
                 <w:rFonts w:ascii="Times New Roman" w:hAnsi="Times New Roman" w:cs="Times New Roman"/>
                 <w:sz w:val="28"/>
                 <w:szCs w:val="28"/>
-                <w:lang w:val="en-US"/>
+                <w:lang w:val="ru-RU"/>
               </w:rPr>
             </w:pPr>
             <w:r>
@@ -7780,7 +8435,27 @@
                 <w:szCs w:val="28"/>
                 <w:lang w:val="en-US"/>
               </w:rPr>
-              <w:t>Wrong input! The matrix was not created! You must try again!</w:t>
+              <w:t xml:space="preserve">Wrong input! The matrix </w:t>
+            </w:r>
+            <w:proofErr w:type="gramStart"/>
+            <w:r>
+              <w:rPr>
+                <w:rFonts w:ascii="Times New Roman" w:hAnsi="Times New Roman" w:cs="Times New Roman"/>
+                <w:sz w:val="28"/>
+                <w:szCs w:val="28"/>
+                <w:lang w:val="en-US"/>
+              </w:rPr>
+              <w:t>was not created</w:t>
+            </w:r>
+            <w:proofErr w:type="gramEnd"/>
+            <w:r>
+              <w:rPr>
+                <w:rFonts w:ascii="Times New Roman" w:hAnsi="Times New Roman" w:cs="Times New Roman"/>
+                <w:sz w:val="28"/>
+                <w:szCs w:val="28"/>
+                <w:lang w:val="en-US"/>
+              </w:rPr>
+              <w:t>! You must try again!</w:t>
             </w:r>
           </w:p>
         </w:tc>
@@ -7959,7 +8634,27 @@
                 <w:szCs w:val="28"/>
                 <w:lang w:val="en-US"/>
               </w:rPr>
-              <w:t>No file! The matrix was not created! You must try again!</w:t>
+              <w:t xml:space="preserve">No file! The matrix </w:t>
+            </w:r>
+            <w:proofErr w:type="gramStart"/>
+            <w:r>
+              <w:rPr>
+                <w:rFonts w:ascii="Times New Roman" w:hAnsi="Times New Roman" w:cs="Times New Roman"/>
+                <w:sz w:val="28"/>
+                <w:szCs w:val="28"/>
+                <w:lang w:val="en-US"/>
+              </w:rPr>
+              <w:t>was not created</w:t>
+            </w:r>
+            <w:proofErr w:type="gramEnd"/>
+            <w:r>
+              <w:rPr>
+                <w:rFonts w:ascii="Times New Roman" w:hAnsi="Times New Roman" w:cs="Times New Roman"/>
+                <w:sz w:val="28"/>
+                <w:szCs w:val="28"/>
+                <w:lang w:val="en-US"/>
+              </w:rPr>
+              <w:t>! You must try again!</w:t>
             </w:r>
           </w:p>
         </w:tc>
@@ -8159,7 +8854,27 @@
                 <w:szCs w:val="28"/>
                 <w:lang w:val="en-US"/>
               </w:rPr>
-              <w:t>The matrix was not created! You must try again!</w:t>
+              <w:t xml:space="preserve">The matrix </w:t>
+            </w:r>
+            <w:proofErr w:type="gramStart"/>
+            <w:r>
+              <w:rPr>
+                <w:rFonts w:ascii="Times New Roman" w:hAnsi="Times New Roman" w:cs="Times New Roman"/>
+                <w:sz w:val="28"/>
+                <w:szCs w:val="28"/>
+                <w:lang w:val="en-US"/>
+              </w:rPr>
+              <w:t>was not created</w:t>
+            </w:r>
+            <w:proofErr w:type="gramEnd"/>
+            <w:r>
+              <w:rPr>
+                <w:rFonts w:ascii="Times New Roman" w:hAnsi="Times New Roman" w:cs="Times New Roman"/>
+                <w:sz w:val="28"/>
+                <w:szCs w:val="28"/>
+                <w:lang w:val="en-US"/>
+              </w:rPr>
+              <w:t>! You must try again!</w:t>
             </w:r>
           </w:p>
         </w:tc>
@@ -8383,7 +9098,27 @@
                 <w:szCs w:val="28"/>
                 <w:lang w:val="en-US"/>
               </w:rPr>
-              <w:t>The matrix was not created! You must try again!</w:t>
+              <w:t xml:space="preserve">The matrix </w:t>
+            </w:r>
+            <w:proofErr w:type="gramStart"/>
+            <w:r>
+              <w:rPr>
+                <w:rFonts w:ascii="Times New Roman" w:hAnsi="Times New Roman" w:cs="Times New Roman"/>
+                <w:sz w:val="28"/>
+                <w:szCs w:val="28"/>
+                <w:lang w:val="en-US"/>
+              </w:rPr>
+              <w:t>was not created</w:t>
+            </w:r>
+            <w:proofErr w:type="gramEnd"/>
+            <w:r>
+              <w:rPr>
+                <w:rFonts w:ascii="Times New Roman" w:hAnsi="Times New Roman" w:cs="Times New Roman"/>
+                <w:sz w:val="28"/>
+                <w:szCs w:val="28"/>
+                <w:lang w:val="en-US"/>
+              </w:rPr>
+              <w:t>! You must try again!</w:t>
             </w:r>
           </w:p>
         </w:tc>
@@ -8505,7 +9240,17 @@
                 <w:szCs w:val="28"/>
                 <w:lang w:val="ru-RU"/>
               </w:rPr>
-              <w:t xml:space="preserve">Размер: 3 </w:t>
+              <w:t xml:space="preserve">Размер: </w:t>
+            </w:r>
+            <w:proofErr w:type="gramStart"/>
+            <w:r>
+              <w:rPr>
+                <w:rFonts w:ascii="Times New Roman" w:hAnsi="Times New Roman" w:cs="Times New Roman"/>
+                <w:sz w:val="28"/>
+                <w:szCs w:val="28"/>
+                <w:lang w:val="ru-RU"/>
+              </w:rPr>
+              <w:t xml:space="preserve">3 </w:t>
             </w:r>
             <w:r>
               <w:rPr>
@@ -8514,7 +9259,17 @@
                 <w:szCs w:val="28"/>
                 <w:lang w:val="en-US"/>
               </w:rPr>
-              <w:t xml:space="preserve"> x 3</w:t>
+              <w:t xml:space="preserve"> x</w:t>
+            </w:r>
+            <w:proofErr w:type="gramEnd"/>
+            <w:r>
+              <w:rPr>
+                <w:rFonts w:ascii="Times New Roman" w:hAnsi="Times New Roman" w:cs="Times New Roman"/>
+                <w:sz w:val="28"/>
+                <w:szCs w:val="28"/>
+                <w:lang w:val="en-US"/>
+              </w:rPr>
+              <w:t xml:space="preserve"> 3</w:t>
             </w:r>
             <w:r>
               <w:rPr>
@@ -8974,7 +9729,27 @@
                 <w:szCs w:val="28"/>
                 <w:lang w:val="en-US"/>
               </w:rPr>
-              <w:t>Wrong input! Can’t add matrices!</w:t>
+              <w:t xml:space="preserve">Wrong input! </w:t>
+            </w:r>
+            <w:proofErr w:type="gramStart"/>
+            <w:r>
+              <w:rPr>
+                <w:rFonts w:ascii="Times New Roman" w:hAnsi="Times New Roman" w:cs="Times New Roman"/>
+                <w:sz w:val="28"/>
+                <w:szCs w:val="28"/>
+                <w:lang w:val="en-US"/>
+              </w:rPr>
+              <w:t>Can’t</w:t>
+            </w:r>
+            <w:proofErr w:type="gramEnd"/>
+            <w:r>
+              <w:rPr>
+                <w:rFonts w:ascii="Times New Roman" w:hAnsi="Times New Roman" w:cs="Times New Roman"/>
+                <w:sz w:val="28"/>
+                <w:szCs w:val="28"/>
+                <w:lang w:val="en-US"/>
+              </w:rPr>
+              <w:t xml:space="preserve"> add matrices!</w:t>
             </w:r>
           </w:p>
         </w:tc>
@@ -9611,9 +10386,9 @@
           <w:lang w:val="ru-RU"/>
         </w:rPr>
       </w:pPr>
-      <w:bookmarkStart w:id="17" w:name="__RefHeading___Toc1503_1224043242"/>
-      <w:bookmarkStart w:id="18" w:name="_Toc84411446"/>
-      <w:bookmarkStart w:id="19" w:name="_Toc85035303"/>
+      <w:bookmarkStart w:id="17" w:name="_Toc85035303"/>
+      <w:bookmarkStart w:id="18" w:name="__RefHeading___Toc1503_1224043242"/>
+      <w:bookmarkStart w:id="19" w:name="_Toc84411446"/>
       <w:r>
         <w:rPr>
           <w:rFonts w:ascii="Times New Roman" w:eastAsia="Segoe UI" w:hAnsi="Times New Roman" w:cs="Times New Roman"/>
@@ -9625,7 +10400,7 @@
         </w:rPr>
         <w:t>Ответы на контрольные вопросы</w:t>
       </w:r>
-      <w:bookmarkEnd w:id="19"/>
+      <w:bookmarkEnd w:id="17"/>
     </w:p>
     <w:p>
       <w:pPr>
@@ -9822,6 +10597,32 @@
               </w:rPr>
               <w:t>Время сложения полной матрицы</w:t>
             </w:r>
+            <w:r>
+              <w:rPr>
+                <w:b w:val="0"/>
+                <w:bCs/>
+                <w:iCs/>
+                <w:color w:val="000000"/>
+                <w:sz w:val="28"/>
+                <w:szCs w:val="28"/>
+                <w:lang w:val="ru-RU" w:eastAsia="ru-RU"/>
+              </w:rPr>
+              <w:t xml:space="preserve">, </w:t>
+            </w:r>
+            <w:proofErr w:type="spellStart"/>
+            <w:r>
+              <w:rPr>
+                <w:b w:val="0"/>
+                <w:bCs/>
+                <w:iCs/>
+                <w:color w:val="000000"/>
+                <w:sz w:val="28"/>
+                <w:szCs w:val="28"/>
+                <w:lang w:val="ru-RU" w:eastAsia="ru-RU"/>
+              </w:rPr>
+              <w:t>мс</w:t>
+            </w:r>
+            <w:proofErr w:type="spellEnd"/>
           </w:p>
         </w:tc>
         <w:tc>
@@ -9891,6 +10692,32 @@
               </w:rPr>
               <w:t>формате</w:t>
             </w:r>
+            <w:r>
+              <w:rPr>
+                <w:b w:val="0"/>
+                <w:bCs/>
+                <w:iCs/>
+                <w:color w:val="000000"/>
+                <w:sz w:val="28"/>
+                <w:szCs w:val="28"/>
+                <w:lang w:val="ru-RU" w:eastAsia="ru-RU"/>
+              </w:rPr>
+              <w:t xml:space="preserve">, </w:t>
+            </w:r>
+            <w:proofErr w:type="spellStart"/>
+            <w:r>
+              <w:rPr>
+                <w:b w:val="0"/>
+                <w:bCs/>
+                <w:iCs/>
+                <w:color w:val="000000"/>
+                <w:sz w:val="28"/>
+                <w:szCs w:val="28"/>
+                <w:lang w:val="ru-RU" w:eastAsia="ru-RU"/>
+              </w:rPr>
+              <w:t>мс</w:t>
+            </w:r>
+            <w:proofErr w:type="spellEnd"/>
           </w:p>
         </w:tc>
         <w:tc>
@@ -9924,6 +10751,18 @@
               </w:rPr>
               <w:t>Память, занимаемая полной матрицей</w:t>
             </w:r>
+            <w:r>
+              <w:rPr>
+                <w:b w:val="0"/>
+                <w:bCs/>
+                <w:iCs/>
+                <w:color w:val="000000"/>
+                <w:sz w:val="28"/>
+                <w:szCs w:val="28"/>
+                <w:lang w:val="ru-RU" w:eastAsia="ru-RU"/>
+              </w:rPr>
+              <w:t>, байт</w:t>
+            </w:r>
           </w:p>
         </w:tc>
         <w:tc>
@@ -9968,6 +10807,18 @@
                 <w:lang w:val="en-US" w:eastAsia="ru-RU"/>
               </w:rPr>
               <w:t>CSR</w:t>
+            </w:r>
+            <w:r>
+              <w:rPr>
+                <w:b w:val="0"/>
+                <w:bCs/>
+                <w:iCs/>
+                <w:color w:val="000000"/>
+                <w:sz w:val="28"/>
+                <w:szCs w:val="28"/>
+                <w:lang w:val="ru-RU" w:eastAsia="ru-RU"/>
+              </w:rPr>
+              <w:t>, байт</w:t>
             </w:r>
           </w:p>
         </w:tc>
@@ -10084,7 +10935,7 @@
                 <w:szCs w:val="28"/>
                 <w:lang w:val="en-US" w:eastAsia="ru-RU"/>
               </w:rPr>
-              <w:t>1</w:t>
+              <w:t>6</w:t>
             </w:r>
           </w:p>
         </w:tc>
@@ -10117,7 +10968,7 @@
                 <w:szCs w:val="28"/>
                 <w:lang w:val="en-US" w:eastAsia="ru-RU"/>
               </w:rPr>
-              <w:t>5</w:t>
+              <w:t>4</w:t>
             </w:r>
           </w:p>
         </w:tc>
@@ -10263,7 +11114,7 @@
                 <w:szCs w:val="28"/>
                 <w:lang w:val="en-US" w:eastAsia="ru-RU"/>
               </w:rPr>
-              <w:t>0</w:t>
+              <w:t>3</w:t>
             </w:r>
           </w:p>
         </w:tc>
@@ -10296,7 +11147,7 @@
                 <w:szCs w:val="28"/>
                 <w:lang w:val="en-US" w:eastAsia="ru-RU"/>
               </w:rPr>
-              <w:t>6</w:t>
+              <w:t>7</w:t>
             </w:r>
           </w:p>
         </w:tc>
@@ -10430,7 +11281,7 @@
                 <w:szCs w:val="28"/>
                 <w:lang w:val="en-US" w:eastAsia="ru-RU"/>
               </w:rPr>
-              <w:t>1</w:t>
+              <w:t>3</w:t>
             </w:r>
           </w:p>
         </w:tc>
@@ -10463,7 +11314,7 @@
                 <w:szCs w:val="28"/>
                 <w:lang w:val="en-US" w:eastAsia="ru-RU"/>
               </w:rPr>
-              <w:t>9</w:t>
+              <w:t>6</w:t>
             </w:r>
           </w:p>
         </w:tc>
@@ -10597,7 +11448,7 @@
                 <w:szCs w:val="28"/>
                 <w:lang w:val="en-US" w:eastAsia="ru-RU"/>
               </w:rPr>
-              <w:t>1</w:t>
+              <w:t>3</w:t>
             </w:r>
           </w:p>
         </w:tc>
@@ -10630,7 +11481,7 @@
                 <w:szCs w:val="28"/>
                 <w:lang w:val="en-US" w:eastAsia="ru-RU"/>
               </w:rPr>
-              <w:t>6</w:t>
+              <w:t>7</w:t>
             </w:r>
           </w:p>
         </w:tc>
@@ -10764,7 +11615,7 @@
                 <w:szCs w:val="28"/>
                 <w:lang w:val="en-US" w:eastAsia="ru-RU"/>
               </w:rPr>
-              <w:t>1</w:t>
+              <w:t>3</w:t>
             </w:r>
           </w:p>
         </w:tc>
@@ -10797,7 +11648,7 @@
                 <w:szCs w:val="28"/>
                 <w:lang w:val="en-US" w:eastAsia="ru-RU"/>
               </w:rPr>
-              <w:t>6</w:t>
+              <w:t>4</w:t>
             </w:r>
           </w:p>
         </w:tc>
@@ -10980,7 +11831,7 @@
                 <w:szCs w:val="28"/>
                 <w:lang w:val="en-US" w:eastAsia="ru-RU"/>
               </w:rPr>
-              <w:t>21</w:t>
+              <w:t>54</w:t>
             </w:r>
           </w:p>
         </w:tc>
@@ -11013,7 +11864,7 @@
                 <w:szCs w:val="28"/>
                 <w:lang w:val="en-US" w:eastAsia="ru-RU"/>
               </w:rPr>
-              <w:t>16</w:t>
+              <w:t>51</w:t>
             </w:r>
           </w:p>
         </w:tc>
@@ -11079,7 +11930,7 @@
                 <w:szCs w:val="28"/>
                 <w:lang w:val="en-US" w:eastAsia="ru-RU"/>
               </w:rPr>
-              <w:t>2104</w:t>
+              <w:t>29624</w:t>
             </w:r>
           </w:p>
         </w:tc>
@@ -11159,7 +12010,7 @@
                 <w:szCs w:val="28"/>
                 <w:lang w:val="en-US" w:eastAsia="ru-RU"/>
               </w:rPr>
-              <w:t>21</w:t>
+              <w:t>27</w:t>
             </w:r>
           </w:p>
         </w:tc>
@@ -11192,7 +12043,7 @@
                 <w:szCs w:val="28"/>
                 <w:lang w:val="en-US" w:eastAsia="ru-RU"/>
               </w:rPr>
-              <w:t>16</w:t>
+              <w:t>81</w:t>
             </w:r>
           </w:p>
         </w:tc>
@@ -11258,7 +12109,7 @@
                 <w:szCs w:val="28"/>
                 <w:lang w:val="en-US" w:eastAsia="ru-RU"/>
               </w:rPr>
-              <w:t>3352</w:t>
+              <w:t>52248</w:t>
             </w:r>
           </w:p>
         </w:tc>
@@ -11326,7 +12177,7 @@
                 <w:szCs w:val="28"/>
                 <w:lang w:val="en-US" w:eastAsia="ru-RU"/>
               </w:rPr>
-              <w:t>21</w:t>
+              <w:t>27</w:t>
             </w:r>
           </w:p>
         </w:tc>
@@ -11359,7 +12210,7 @@
                 <w:szCs w:val="28"/>
                 <w:lang w:val="en-US" w:eastAsia="ru-RU"/>
               </w:rPr>
-              <w:t>20</w:t>
+              <w:t>104</w:t>
             </w:r>
           </w:p>
         </w:tc>
@@ -11425,7 +12276,7 @@
                 <w:szCs w:val="28"/>
                 <w:lang w:val="en-US" w:eastAsia="ru-RU"/>
               </w:rPr>
-              <w:t>4600</w:t>
+              <w:t>67992</w:t>
             </w:r>
           </w:p>
         </w:tc>
@@ -11494,7 +12345,7 @@
                 <w:szCs w:val="28"/>
                 <w:lang w:val="en-US" w:eastAsia="ru-RU"/>
               </w:rPr>
-              <w:t>21</w:t>
+              <w:t>27</w:t>
             </w:r>
           </w:p>
         </w:tc>
@@ -11527,7 +12378,7 @@
                 <w:szCs w:val="28"/>
                 <w:lang w:val="en-US" w:eastAsia="ru-RU"/>
               </w:rPr>
-              <w:t>17</w:t>
+              <w:t>107</w:t>
             </w:r>
           </w:p>
         </w:tc>
@@ -11593,7 +12444,7 @@
                 <w:szCs w:val="28"/>
                 <w:lang w:val="en-US" w:eastAsia="ru-RU"/>
               </w:rPr>
-              <w:t>5656</w:t>
+              <w:t>77336</w:t>
             </w:r>
           </w:p>
         </w:tc>
@@ -11661,7 +12512,7 @@
                 <w:szCs w:val="28"/>
                 <w:lang w:val="en-US" w:eastAsia="ru-RU"/>
               </w:rPr>
-              <w:t>22</w:t>
+              <w:t>27</w:t>
             </w:r>
           </w:p>
         </w:tc>
@@ -11694,7 +12545,7 @@
                 <w:szCs w:val="28"/>
                 <w:lang w:val="en-US" w:eastAsia="ru-RU"/>
               </w:rPr>
-              <w:t>17</w:t>
+              <w:t>76</w:t>
             </w:r>
           </w:p>
         </w:tc>
@@ -11760,7 +12611,7 @@
                 <w:szCs w:val="28"/>
                 <w:lang w:val="en-US" w:eastAsia="ru-RU"/>
               </w:rPr>
-              <w:t>6776</w:t>
+              <w:t>80824</w:t>
             </w:r>
           </w:p>
         </w:tc>
@@ -11958,7 +12809,7 @@
                 <w:szCs w:val="28"/>
                 <w:lang w:val="en-US" w:eastAsia="ru-RU"/>
               </w:rPr>
-              <w:t>63</w:t>
+              <w:t>1213</w:t>
             </w:r>
           </w:p>
         </w:tc>
@@ -12011,20 +12862,32 @@
                 <w:color w:val="000000"/>
                 <w:sz w:val="28"/>
                 <w:szCs w:val="28"/>
+                <w:lang w:val="ru-RU" w:eastAsia="ru-RU"/>
+              </w:rPr>
+            </w:pPr>
+            <w:r>
+              <w:rPr>
+                <w:b w:val="0"/>
+                <w:bCs/>
+                <w:iCs/>
+                <w:color w:val="000000"/>
+                <w:sz w:val="28"/>
+                <w:szCs w:val="28"/>
                 <w:lang w:val="en-US" w:eastAsia="ru-RU"/>
               </w:rPr>
-            </w:pPr>
-            <w:r>
-              <w:rPr>
-                <w:b w:val="0"/>
-                <w:bCs/>
-                <w:iCs/>
-                <w:color w:val="000000"/>
-                <w:sz w:val="28"/>
-                <w:szCs w:val="28"/>
-                <w:lang w:val="en-US" w:eastAsia="ru-RU"/>
-              </w:rPr>
-              <w:t>5304</w:t>
+              <w:t>718</w:t>
+            </w:r>
+            <w:r>
+              <w:rPr>
+                <w:b w:val="0"/>
+                <w:bCs/>
+                <w:iCs/>
+                <w:color w:val="000000"/>
+                <w:sz w:val="28"/>
+                <w:szCs w:val="28"/>
+                <w:lang w:val="ru-RU" w:eastAsia="ru-RU"/>
+              </w:rPr>
+              <w:t>488</w:t>
             </w:r>
           </w:p>
         </w:tc>
@@ -12137,7 +13000,7 @@
                 <w:szCs w:val="28"/>
                 <w:lang w:val="en-US" w:eastAsia="ru-RU"/>
               </w:rPr>
-              <w:t>62</w:t>
+              <w:t>1905</w:t>
             </w:r>
           </w:p>
         </w:tc>
@@ -12203,7 +13066,7 @@
                 <w:szCs w:val="28"/>
                 <w:lang w:val="en-US" w:eastAsia="ru-RU"/>
               </w:rPr>
-              <w:t>6584</w:t>
+              <w:t>1270424</w:t>
             </w:r>
           </w:p>
         </w:tc>
@@ -12304,7 +13167,7 @@
                 <w:szCs w:val="28"/>
                 <w:lang w:val="en-US" w:eastAsia="ru-RU"/>
               </w:rPr>
-              <w:t>72</w:t>
+              <w:t>2756</w:t>
             </w:r>
           </w:p>
         </w:tc>
@@ -12370,7 +13233,7 @@
                 <w:szCs w:val="28"/>
                 <w:lang w:val="en-US" w:eastAsia="ru-RU"/>
               </w:rPr>
-              <w:t>7832</w:t>
+              <w:t>1674424</w:t>
             </w:r>
           </w:p>
         </w:tc>
@@ -12471,7 +13334,7 @@
                 <w:szCs w:val="28"/>
                 <w:lang w:val="en-US" w:eastAsia="ru-RU"/>
               </w:rPr>
-              <w:t>70</w:t>
+              <w:t>3765</w:t>
             </w:r>
           </w:p>
         </w:tc>
@@ -12537,7 +13400,7 @@
                 <w:szCs w:val="28"/>
                 <w:lang w:val="en-US" w:eastAsia="ru-RU"/>
               </w:rPr>
-              <w:t>9112</w:t>
+              <w:t>1919128</w:t>
             </w:r>
           </w:p>
         </w:tc>
@@ -12625,7 +13488,7 @@
                 <w:color w:val="000000"/>
                 <w:sz w:val="28"/>
                 <w:szCs w:val="28"/>
-                <w:lang w:val="en-US" w:eastAsia="ru-RU"/>
+                <w:lang w:val="ru-RU" w:eastAsia="ru-RU"/>
               </w:rPr>
             </w:pPr>
             <w:r>
@@ -12636,9 +13499,9 @@
                 <w:color w:val="000000"/>
                 <w:sz w:val="28"/>
                 <w:szCs w:val="28"/>
-                <w:lang w:val="en-US" w:eastAsia="ru-RU"/>
-              </w:rPr>
-              <w:t>75</w:t>
+                <w:lang w:val="ru-RU" w:eastAsia="ru-RU"/>
+              </w:rPr>
+              <w:t>2541</w:t>
             </w:r>
           </w:p>
         </w:tc>
@@ -12704,7 +13567,7 @@
                 <w:szCs w:val="28"/>
                 <w:lang w:val="en-US" w:eastAsia="ru-RU"/>
               </w:rPr>
-              <w:t>10360</w:t>
+              <w:t>2003832</w:t>
             </w:r>
           </w:p>
         </w:tc>
@@ -12869,7 +13732,7 @@
                 <w:szCs w:val="28"/>
                 <w:lang w:val="en-US" w:eastAsia="ru-RU"/>
               </w:rPr>
-              <w:t>7997</w:t>
+              <w:t>18867</w:t>
             </w:r>
           </w:p>
         </w:tc>
@@ -12889,7 +13752,7 @@
                 <w:color w:val="000000"/>
                 <w:sz w:val="28"/>
                 <w:szCs w:val="28"/>
-                <w:lang w:val="en-US" w:eastAsia="ru-RU"/>
+                <w:lang w:val="ru-RU" w:eastAsia="ru-RU"/>
               </w:rPr>
             </w:pPr>
             <w:r>
@@ -12900,9 +13763,9 @@
                 <w:color w:val="000000"/>
                 <w:sz w:val="28"/>
                 <w:szCs w:val="28"/>
-                <w:lang w:val="en-US" w:eastAsia="ru-RU"/>
-              </w:rPr>
-              <w:t>194</w:t>
+                <w:lang w:val="ru-RU" w:eastAsia="ru-RU"/>
+              </w:rPr>
+              <w:t>15496</w:t>
             </w:r>
           </w:p>
         </w:tc>
@@ -12968,31 +13831,7 @@
                 <w:szCs w:val="28"/>
                 <w:lang w:val="en-US" w:eastAsia="ru-RU"/>
               </w:rPr>
-              <w:t>21</w:t>
-            </w:r>
-            <w:r>
-              <w:rPr>
-                <w:b w:val="0"/>
-                <w:bCs/>
-                <w:iCs/>
-                <w:color w:val="000000"/>
-                <w:sz w:val="28"/>
-                <w:szCs w:val="28"/>
-                <w:lang w:val="en-US" w:eastAsia="ru-RU"/>
-              </w:rPr>
-              <w:t>3</w:t>
-            </w:r>
-            <w:r>
-              <w:rPr>
-                <w:b w:val="0"/>
-                <w:bCs/>
-                <w:iCs/>
-                <w:color w:val="000000"/>
-                <w:sz w:val="28"/>
-                <w:szCs w:val="28"/>
-                <w:lang w:val="en-US" w:eastAsia="ru-RU"/>
-              </w:rPr>
-              <w:t>04</w:t>
+              <w:t>17856280</w:t>
             </w:r>
           </w:p>
         </w:tc>
@@ -13072,7 +13911,7 @@
                 <w:szCs w:val="28"/>
                 <w:lang w:val="en-US" w:eastAsia="ru-RU"/>
               </w:rPr>
-              <w:t>9153</w:t>
+              <w:t>33766</w:t>
             </w:r>
           </w:p>
         </w:tc>
@@ -13105,7 +13944,7 @@
                 <w:szCs w:val="28"/>
                 <w:lang w:val="en-US" w:eastAsia="ru-RU"/>
               </w:rPr>
-              <w:t>204</w:t>
+              <w:t>52328</w:t>
             </w:r>
           </w:p>
         </w:tc>
@@ -13171,7 +14010,7 @@
                 <w:szCs w:val="28"/>
                 <w:lang w:val="en-US" w:eastAsia="ru-RU"/>
               </w:rPr>
-              <w:t>22552</w:t>
+              <w:t>31767736</w:t>
             </w:r>
           </w:p>
         </w:tc>
@@ -13239,7 +14078,7 @@
                 <w:szCs w:val="28"/>
                 <w:lang w:val="en-US" w:eastAsia="ru-RU"/>
               </w:rPr>
-              <w:t>8045</w:t>
+              <w:t>20095</w:t>
             </w:r>
           </w:p>
         </w:tc>
@@ -13259,7 +14098,7 @@
                 <w:color w:val="000000"/>
                 <w:sz w:val="28"/>
                 <w:szCs w:val="28"/>
-                <w:lang w:val="en-US" w:eastAsia="ru-RU"/>
+                <w:lang w:val="ru-RU" w:eastAsia="ru-RU"/>
               </w:rPr>
             </w:pPr>
             <w:r>
@@ -13270,9 +14109,9 @@
                 <w:color w:val="000000"/>
                 <w:sz w:val="28"/>
                 <w:szCs w:val="28"/>
-                <w:lang w:val="en-US" w:eastAsia="ru-RU"/>
-              </w:rPr>
-              <w:t>219</w:t>
+                <w:lang w:val="ru-RU" w:eastAsia="ru-RU"/>
+              </w:rPr>
+              <w:t>39704</w:t>
             </w:r>
           </w:p>
         </w:tc>
@@ -13338,7 +14177,7 @@
                 <w:szCs w:val="28"/>
                 <w:lang w:val="en-US" w:eastAsia="ru-RU"/>
               </w:rPr>
-              <w:t>23864</w:t>
+              <w:t>41782360</w:t>
             </w:r>
           </w:p>
         </w:tc>
@@ -13393,7 +14232,7 @@
                 <w:color w:val="000000"/>
                 <w:sz w:val="28"/>
                 <w:szCs w:val="28"/>
-                <w:lang w:val="en-US" w:eastAsia="ru-RU"/>
+                <w:lang w:val="ru-RU" w:eastAsia="ru-RU"/>
               </w:rPr>
             </w:pPr>
             <w:r>
@@ -13404,9 +14243,9 @@
                 <w:color w:val="000000"/>
                 <w:sz w:val="28"/>
                 <w:szCs w:val="28"/>
-                <w:lang w:val="en-US" w:eastAsia="ru-RU"/>
-              </w:rPr>
-              <w:t>8122</w:t>
+                <w:lang w:val="ru-RU" w:eastAsia="ru-RU"/>
+              </w:rPr>
+              <w:t>35303</w:t>
             </w:r>
           </w:p>
         </w:tc>
@@ -13439,7 +14278,7 @@
                 <w:szCs w:val="28"/>
                 <w:lang w:val="en-US" w:eastAsia="ru-RU"/>
               </w:rPr>
-              <w:t>223</w:t>
+              <w:t>72411</w:t>
             </w:r>
           </w:p>
         </w:tc>
@@ -13505,7 +14344,7 @@
                 <w:szCs w:val="28"/>
                 <w:lang w:val="en-US" w:eastAsia="ru-RU"/>
               </w:rPr>
-              <w:t>25080</w:t>
+              <w:t>47861816</w:t>
             </w:r>
           </w:p>
         </w:tc>
@@ -13573,7 +14412,7 @@
                 <w:szCs w:val="28"/>
                 <w:lang w:val="en-US" w:eastAsia="ru-RU"/>
               </w:rPr>
-              <w:t>9990</w:t>
+              <w:t>33890</w:t>
             </w:r>
           </w:p>
         </w:tc>
@@ -13593,7 +14432,7 @@
                 <w:color w:val="000000"/>
                 <w:sz w:val="28"/>
                 <w:szCs w:val="28"/>
-                <w:lang w:val="en-US" w:eastAsia="ru-RU"/>
+                <w:lang w:val="ru-RU" w:eastAsia="ru-RU"/>
               </w:rPr>
             </w:pPr>
             <w:r>
@@ -13604,9 +14443,9 @@
                 <w:color w:val="000000"/>
                 <w:sz w:val="28"/>
                 <w:szCs w:val="28"/>
-                <w:lang w:val="en-US" w:eastAsia="ru-RU"/>
-              </w:rPr>
-              <w:t>271</w:t>
+                <w:lang w:val="ru-RU" w:eastAsia="ru-RU"/>
+              </w:rPr>
+              <w:t>54098</w:t>
             </w:r>
           </w:p>
         </w:tc>
@@ -13672,952 +14511,7 @@
                 <w:szCs w:val="28"/>
                 <w:lang w:val="en-US" w:eastAsia="ru-RU"/>
               </w:rPr>
-              <w:t>26360</w:t>
-            </w:r>
-          </w:p>
-        </w:tc>
-      </w:tr>
-      <w:tr>
-        <w:tc>
-          <w:tcPr>
-            <w:tcW w:w="8985" w:type="dxa"/>
-            <w:gridSpan w:val="5"/>
-          </w:tcPr>
-          <w:p>
-            <w:pPr>
-              <w:pStyle w:val="a3"/>
-              <w:spacing w:before="240"/>
-              <w:ind w:left="0"/>
-              <w:jc w:val="center"/>
-              <w:rPr>
-                <w:b w:val="0"/>
-                <w:bCs/>
-                <w:iCs/>
-                <w:color w:val="000000"/>
-                <w:sz w:val="28"/>
-                <w:szCs w:val="28"/>
-                <w:lang w:val="en-US" w:eastAsia="ru-RU"/>
-              </w:rPr>
-            </w:pPr>
-            <w:r>
-              <w:rPr>
-                <w:b w:val="0"/>
-                <w:bCs/>
-                <w:iCs/>
-                <w:color w:val="000000"/>
-                <w:sz w:val="28"/>
-                <w:szCs w:val="28"/>
-                <w:lang w:val="ru-RU" w:eastAsia="ru-RU"/>
-              </w:rPr>
-              <w:t xml:space="preserve">Размер </w:t>
-            </w:r>
-            <w:r>
-              <w:rPr>
-                <w:b w:val="0"/>
-                <w:bCs/>
-                <w:iCs/>
-                <w:color w:val="000000"/>
-                <w:sz w:val="28"/>
-                <w:szCs w:val="28"/>
-                <w:lang w:val="en-US" w:eastAsia="ru-RU"/>
-              </w:rPr>
-              <w:t>62</w:t>
-            </w:r>
-            <w:r>
-              <w:rPr>
-                <w:b w:val="0"/>
-                <w:bCs/>
-                <w:iCs/>
-                <w:color w:val="000000"/>
-                <w:sz w:val="28"/>
-                <w:szCs w:val="28"/>
-                <w:lang w:val="ru-RU" w:eastAsia="ru-RU"/>
-              </w:rPr>
-              <w:t xml:space="preserve">50 х </w:t>
-            </w:r>
-            <w:r>
-              <w:rPr>
-                <w:b w:val="0"/>
-                <w:bCs/>
-                <w:iCs/>
-                <w:color w:val="000000"/>
-                <w:sz w:val="28"/>
-                <w:szCs w:val="28"/>
-                <w:lang w:val="en-US" w:eastAsia="ru-RU"/>
-              </w:rPr>
-              <w:t>62</w:t>
-            </w:r>
-            <w:r>
-              <w:rPr>
-                <w:b w:val="0"/>
-                <w:bCs/>
-                <w:iCs/>
-                <w:color w:val="000000"/>
-                <w:sz w:val="28"/>
-                <w:szCs w:val="28"/>
-                <w:lang w:val="ru-RU" w:eastAsia="ru-RU"/>
-              </w:rPr>
-              <w:t>50</w:t>
-            </w:r>
-          </w:p>
-        </w:tc>
-      </w:tr>
-      <w:tr>
-        <w:tc>
-          <w:tcPr>
-            <w:tcW w:w="1620" w:type="dxa"/>
-          </w:tcPr>
-          <w:p>
-            <w:pPr>
-              <w:pStyle w:val="a3"/>
-              <w:spacing w:before="240"/>
-              <w:ind w:left="0"/>
-              <w:rPr>
-                <w:b w:val="0"/>
-                <w:bCs/>
-                <w:iCs/>
-                <w:color w:val="000000"/>
-                <w:sz w:val="28"/>
-                <w:szCs w:val="28"/>
-                <w:lang w:val="en-US" w:eastAsia="ru-RU"/>
-              </w:rPr>
-            </w:pPr>
-            <w:r>
-              <w:rPr>
-                <w:b w:val="0"/>
-                <w:bCs/>
-                <w:iCs/>
-                <w:color w:val="000000"/>
-                <w:sz w:val="28"/>
-                <w:szCs w:val="28"/>
-                <w:lang w:val="ru-RU" w:eastAsia="ru-RU"/>
-              </w:rPr>
-              <w:t>20</w:t>
-            </w:r>
-            <w:r>
-              <w:rPr>
-                <w:b w:val="0"/>
-                <w:bCs/>
-                <w:iCs/>
-                <w:color w:val="000000"/>
-                <w:sz w:val="28"/>
-                <w:szCs w:val="28"/>
-                <w:lang w:val="en-US" w:eastAsia="ru-RU"/>
-              </w:rPr>
-              <w:t>%</w:t>
-            </w:r>
-          </w:p>
-        </w:tc>
-        <w:tc>
-          <w:tcPr>
-            <w:tcW w:w="1965" w:type="dxa"/>
-          </w:tcPr>
-          <w:p>
-            <w:pPr>
-              <w:pStyle w:val="a3"/>
-              <w:spacing w:before="240"/>
-              <w:ind w:left="0"/>
-              <w:rPr>
-                <w:b w:val="0"/>
-                <w:bCs/>
-                <w:iCs/>
-                <w:color w:val="000000"/>
-                <w:sz w:val="28"/>
-                <w:szCs w:val="28"/>
-                <w:lang w:val="en-US" w:eastAsia="ru-RU"/>
-              </w:rPr>
-            </w:pPr>
-            <w:r>
-              <w:rPr>
-                <w:b w:val="0"/>
-                <w:bCs/>
-                <w:iCs/>
-                <w:color w:val="000000"/>
-                <w:sz w:val="28"/>
-                <w:szCs w:val="28"/>
-                <w:lang w:val="en-US" w:eastAsia="ru-RU"/>
-              </w:rPr>
-              <w:t>166829</w:t>
-            </w:r>
-          </w:p>
-        </w:tc>
-        <w:tc>
-          <w:tcPr>
-            <w:tcW w:w="1768" w:type="dxa"/>
-          </w:tcPr>
-          <w:p>
-            <w:pPr>
-              <w:pStyle w:val="a3"/>
-              <w:spacing w:before="240"/>
-              <w:ind w:left="0"/>
-              <w:rPr>
-                <w:b w:val="0"/>
-                <w:bCs/>
-                <w:iCs/>
-                <w:color w:val="000000"/>
-                <w:sz w:val="28"/>
-                <w:szCs w:val="28"/>
-                <w:lang w:val="en-US" w:eastAsia="ru-RU"/>
-              </w:rPr>
-            </w:pPr>
-            <w:r>
-              <w:rPr>
-                <w:b w:val="0"/>
-                <w:bCs/>
-                <w:iCs/>
-                <w:color w:val="000000"/>
-                <w:sz w:val="28"/>
-                <w:szCs w:val="28"/>
-                <w:lang w:val="en-US" w:eastAsia="ru-RU"/>
-              </w:rPr>
-              <w:t>796</w:t>
-            </w:r>
-          </w:p>
-        </w:tc>
-        <w:tc>
-          <w:tcPr>
-            <w:tcW w:w="1816" w:type="dxa"/>
-          </w:tcPr>
-          <w:p>
-            <w:pPr>
-              <w:pStyle w:val="a3"/>
-              <w:spacing w:before="240"/>
-              <w:ind w:left="0"/>
-              <w:rPr>
-                <w:b w:val="0"/>
-                <w:bCs/>
-                <w:iCs/>
-                <w:color w:val="000000"/>
-                <w:sz w:val="28"/>
-                <w:szCs w:val="28"/>
-                <w:lang w:val="en-US" w:eastAsia="ru-RU"/>
-              </w:rPr>
-            </w:pPr>
-            <w:r>
-              <w:rPr>
-                <w:b w:val="0"/>
-                <w:bCs/>
-                <w:iCs/>
-                <w:color w:val="000000"/>
-                <w:sz w:val="28"/>
-                <w:szCs w:val="28"/>
-                <w:lang w:val="en-US" w:eastAsia="ru-RU"/>
-              </w:rPr>
-              <w:t>625050000</w:t>
-            </w:r>
-          </w:p>
-        </w:tc>
-        <w:tc>
-          <w:tcPr>
-            <w:tcW w:w="1816" w:type="dxa"/>
-          </w:tcPr>
-          <w:p>
-            <w:pPr>
-              <w:pStyle w:val="a3"/>
-              <w:spacing w:before="240"/>
-              <w:ind w:left="0"/>
-              <w:rPr>
-                <w:b w:val="0"/>
-                <w:bCs/>
-                <w:iCs/>
-                <w:color w:val="000000"/>
-                <w:sz w:val="28"/>
-                <w:szCs w:val="28"/>
-                <w:lang w:val="en-US" w:eastAsia="ru-RU"/>
-              </w:rPr>
-            </w:pPr>
-            <w:r>
-              <w:rPr>
-                <w:b w:val="0"/>
-                <w:bCs/>
-                <w:iCs/>
-                <w:color w:val="000000"/>
-                <w:sz w:val="28"/>
-                <w:szCs w:val="28"/>
-                <w:lang w:val="en-US" w:eastAsia="ru-RU"/>
-              </w:rPr>
-              <w:t>101272</w:t>
-            </w:r>
-          </w:p>
-        </w:tc>
-      </w:tr>
-      <w:tr>
-        <w:tc>
-          <w:tcPr>
-            <w:tcW w:w="1620" w:type="dxa"/>
-          </w:tcPr>
-          <w:p>
-            <w:pPr>
-              <w:pStyle w:val="a3"/>
-              <w:spacing w:before="240"/>
-              <w:ind w:left="0"/>
-              <w:rPr>
-                <w:b w:val="0"/>
-                <w:bCs/>
-                <w:iCs/>
-                <w:color w:val="000000"/>
-                <w:sz w:val="28"/>
-                <w:szCs w:val="28"/>
-                <w:lang w:val="en-US" w:eastAsia="ru-RU"/>
-              </w:rPr>
-            </w:pPr>
-            <w:r>
-              <w:rPr>
-                <w:b w:val="0"/>
-                <w:bCs/>
-                <w:iCs/>
-                <w:color w:val="000000"/>
-                <w:sz w:val="28"/>
-                <w:szCs w:val="28"/>
-                <w:lang w:val="ru-RU" w:eastAsia="ru-RU"/>
-              </w:rPr>
-              <w:t>40</w:t>
-            </w:r>
-            <w:r>
-              <w:rPr>
-                <w:b w:val="0"/>
-                <w:bCs/>
-                <w:iCs/>
-                <w:color w:val="000000"/>
-                <w:sz w:val="28"/>
-                <w:szCs w:val="28"/>
-                <w:lang w:val="en-US" w:eastAsia="ru-RU"/>
-              </w:rPr>
-              <w:t>%</w:t>
-            </w:r>
-          </w:p>
-        </w:tc>
-        <w:tc>
-          <w:tcPr>
-            <w:tcW w:w="1965" w:type="dxa"/>
-          </w:tcPr>
-          <w:p>
-            <w:pPr>
-              <w:pStyle w:val="a3"/>
-              <w:spacing w:before="240"/>
-              <w:ind w:left="0"/>
-              <w:rPr>
-                <w:b w:val="0"/>
-                <w:bCs/>
-                <w:iCs/>
-                <w:color w:val="000000"/>
-                <w:sz w:val="28"/>
-                <w:szCs w:val="28"/>
-                <w:lang w:val="en-US" w:eastAsia="ru-RU"/>
-              </w:rPr>
-            </w:pPr>
-            <w:r>
-              <w:rPr>
-                <w:b w:val="0"/>
-                <w:bCs/>
-                <w:iCs/>
-                <w:color w:val="000000"/>
-                <w:sz w:val="28"/>
-                <w:szCs w:val="28"/>
-                <w:lang w:val="en-US" w:eastAsia="ru-RU"/>
-              </w:rPr>
-              <w:t>183346</w:t>
-            </w:r>
-          </w:p>
-        </w:tc>
-        <w:tc>
-          <w:tcPr>
-            <w:tcW w:w="1768" w:type="dxa"/>
-          </w:tcPr>
-          <w:p>
-            <w:pPr>
-              <w:pStyle w:val="a3"/>
-              <w:spacing w:before="240"/>
-              <w:ind w:left="0"/>
-              <w:rPr>
-                <w:b w:val="0"/>
-                <w:bCs/>
-                <w:iCs/>
-                <w:color w:val="000000"/>
-                <w:sz w:val="28"/>
-                <w:szCs w:val="28"/>
-                <w:lang w:val="en-US" w:eastAsia="ru-RU"/>
-              </w:rPr>
-            </w:pPr>
-            <w:r>
-              <w:rPr>
-                <w:b w:val="0"/>
-                <w:bCs/>
-                <w:iCs/>
-                <w:color w:val="000000"/>
-                <w:sz w:val="28"/>
-                <w:szCs w:val="28"/>
-                <w:lang w:val="en-US" w:eastAsia="ru-RU"/>
-              </w:rPr>
-              <w:t>696</w:t>
-            </w:r>
-          </w:p>
-        </w:tc>
-        <w:tc>
-          <w:tcPr>
-            <w:tcW w:w="1816" w:type="dxa"/>
-          </w:tcPr>
-          <w:p>
-            <w:pPr>
-              <w:pStyle w:val="a3"/>
-              <w:spacing w:before="240"/>
-              <w:ind w:left="0"/>
-              <w:rPr>
-                <w:b w:val="0"/>
-                <w:bCs/>
-                <w:iCs/>
-                <w:color w:val="000000"/>
-                <w:sz w:val="28"/>
-                <w:szCs w:val="28"/>
-                <w:lang w:val="ru-RU" w:eastAsia="ru-RU"/>
-              </w:rPr>
-            </w:pPr>
-            <w:r>
-              <w:rPr>
-                <w:b w:val="0"/>
-                <w:bCs/>
-                <w:iCs/>
-                <w:color w:val="000000"/>
-                <w:sz w:val="28"/>
-                <w:szCs w:val="28"/>
-                <w:lang w:val="en-US" w:eastAsia="ru-RU"/>
-              </w:rPr>
-              <w:t>625050000</w:t>
-            </w:r>
-          </w:p>
-        </w:tc>
-        <w:tc>
-          <w:tcPr>
-            <w:tcW w:w="1816" w:type="dxa"/>
-          </w:tcPr>
-          <w:p>
-            <w:pPr>
-              <w:pStyle w:val="a3"/>
-              <w:spacing w:before="240"/>
-              <w:ind w:left="0"/>
-              <w:rPr>
-                <w:b w:val="0"/>
-                <w:bCs/>
-                <w:iCs/>
-                <w:color w:val="000000"/>
-                <w:sz w:val="28"/>
-                <w:szCs w:val="28"/>
-                <w:lang w:val="en-US" w:eastAsia="ru-RU"/>
-              </w:rPr>
-            </w:pPr>
-            <w:r>
-              <w:rPr>
-                <w:b w:val="0"/>
-                <w:bCs/>
-                <w:iCs/>
-                <w:color w:val="000000"/>
-                <w:sz w:val="28"/>
-                <w:szCs w:val="28"/>
-                <w:lang w:val="en-US" w:eastAsia="ru-RU"/>
-              </w:rPr>
-              <w:t>102520</w:t>
-            </w:r>
-          </w:p>
-        </w:tc>
-      </w:tr>
-      <w:tr>
-        <w:tc>
-          <w:tcPr>
-            <w:tcW w:w="1620" w:type="dxa"/>
-          </w:tcPr>
-          <w:p>
-            <w:pPr>
-              <w:pStyle w:val="a3"/>
-              <w:spacing w:before="240"/>
-              <w:ind w:left="0"/>
-              <w:rPr>
-                <w:b w:val="0"/>
-                <w:bCs/>
-                <w:iCs/>
-                <w:color w:val="000000"/>
-                <w:sz w:val="28"/>
-                <w:szCs w:val="28"/>
-                <w:lang w:val="en-US" w:eastAsia="ru-RU"/>
-              </w:rPr>
-            </w:pPr>
-            <w:r>
-              <w:rPr>
-                <w:b w:val="0"/>
-                <w:bCs/>
-                <w:iCs/>
-                <w:color w:val="000000"/>
-                <w:sz w:val="28"/>
-                <w:szCs w:val="28"/>
-                <w:lang w:val="en-US" w:eastAsia="ru-RU"/>
-              </w:rPr>
-              <w:lastRenderedPageBreak/>
-              <w:t>60%</w:t>
-            </w:r>
-          </w:p>
-        </w:tc>
-        <w:tc>
-          <w:tcPr>
-            <w:tcW w:w="1965" w:type="dxa"/>
-          </w:tcPr>
-          <w:p>
-            <w:pPr>
-              <w:pStyle w:val="a3"/>
-              <w:spacing w:before="240"/>
-              <w:ind w:left="0"/>
-              <w:rPr>
-                <w:b w:val="0"/>
-                <w:bCs/>
-                <w:iCs/>
-                <w:color w:val="000000"/>
-                <w:sz w:val="28"/>
-                <w:szCs w:val="28"/>
-                <w:lang w:val="en-US" w:eastAsia="ru-RU"/>
-              </w:rPr>
-            </w:pPr>
-            <w:r>
-              <w:rPr>
-                <w:b w:val="0"/>
-                <w:bCs/>
-                <w:iCs/>
-                <w:color w:val="000000"/>
-                <w:sz w:val="28"/>
-                <w:szCs w:val="28"/>
-                <w:lang w:val="en-US" w:eastAsia="ru-RU"/>
-              </w:rPr>
-              <w:t>194024</w:t>
-            </w:r>
-          </w:p>
-        </w:tc>
-        <w:tc>
-          <w:tcPr>
-            <w:tcW w:w="1768" w:type="dxa"/>
-          </w:tcPr>
-          <w:p>
-            <w:pPr>
-              <w:pStyle w:val="a3"/>
-              <w:spacing w:before="240"/>
-              <w:ind w:left="0"/>
-              <w:rPr>
-                <w:b w:val="0"/>
-                <w:bCs/>
-                <w:iCs/>
-                <w:color w:val="000000"/>
-                <w:sz w:val="28"/>
-                <w:szCs w:val="28"/>
-                <w:lang w:val="en-US" w:eastAsia="ru-RU"/>
-              </w:rPr>
-            </w:pPr>
-            <w:r>
-              <w:rPr>
-                <w:b w:val="0"/>
-                <w:bCs/>
-                <w:iCs/>
-                <w:color w:val="000000"/>
-                <w:sz w:val="28"/>
-                <w:szCs w:val="28"/>
-                <w:lang w:val="en-US" w:eastAsia="ru-RU"/>
-              </w:rPr>
-              <w:t>813</w:t>
-            </w:r>
-          </w:p>
-        </w:tc>
-        <w:tc>
-          <w:tcPr>
-            <w:tcW w:w="1816" w:type="dxa"/>
-          </w:tcPr>
-          <w:p>
-            <w:pPr>
-              <w:pStyle w:val="a3"/>
-              <w:spacing w:before="240"/>
-              <w:ind w:left="0"/>
-              <w:rPr>
-                <w:b w:val="0"/>
-                <w:bCs/>
-                <w:iCs/>
-                <w:color w:val="000000"/>
-                <w:sz w:val="28"/>
-                <w:szCs w:val="28"/>
-                <w:lang w:val="ru-RU" w:eastAsia="ru-RU"/>
-              </w:rPr>
-            </w:pPr>
-            <w:r>
-              <w:rPr>
-                <w:b w:val="0"/>
-                <w:bCs/>
-                <w:iCs/>
-                <w:color w:val="000000"/>
-                <w:sz w:val="28"/>
-                <w:szCs w:val="28"/>
-                <w:lang w:val="en-US" w:eastAsia="ru-RU"/>
-              </w:rPr>
-              <w:t>625050000</w:t>
-            </w:r>
-          </w:p>
-        </w:tc>
-        <w:tc>
-          <w:tcPr>
-            <w:tcW w:w="1816" w:type="dxa"/>
-          </w:tcPr>
-          <w:p>
-            <w:pPr>
-              <w:pStyle w:val="a3"/>
-              <w:spacing w:before="240"/>
-              <w:ind w:left="0"/>
-              <w:rPr>
-                <w:b w:val="0"/>
-                <w:bCs/>
-                <w:iCs/>
-                <w:color w:val="000000"/>
-                <w:sz w:val="28"/>
-                <w:szCs w:val="28"/>
-                <w:lang w:val="en-US" w:eastAsia="ru-RU"/>
-              </w:rPr>
-            </w:pPr>
-            <w:r>
-              <w:rPr>
-                <w:b w:val="0"/>
-                <w:bCs/>
-                <w:iCs/>
-                <w:color w:val="000000"/>
-                <w:sz w:val="28"/>
-                <w:szCs w:val="28"/>
-                <w:lang w:val="en-US" w:eastAsia="ru-RU"/>
-              </w:rPr>
-              <w:t>103832</w:t>
-            </w:r>
-          </w:p>
-        </w:tc>
-      </w:tr>
-      <w:tr>
-        <w:tc>
-          <w:tcPr>
-            <w:tcW w:w="1620" w:type="dxa"/>
-          </w:tcPr>
-          <w:p>
-            <w:pPr>
-              <w:pStyle w:val="a3"/>
-              <w:spacing w:before="240"/>
-              <w:ind w:left="0"/>
-              <w:rPr>
-                <w:b w:val="0"/>
-                <w:bCs/>
-                <w:iCs/>
-                <w:color w:val="000000"/>
-                <w:sz w:val="28"/>
-                <w:szCs w:val="28"/>
-                <w:lang w:val="en-US" w:eastAsia="ru-RU"/>
-              </w:rPr>
-            </w:pPr>
-            <w:r>
-              <w:rPr>
-                <w:b w:val="0"/>
-                <w:bCs/>
-                <w:iCs/>
-                <w:color w:val="000000"/>
-                <w:sz w:val="28"/>
-                <w:szCs w:val="28"/>
-                <w:lang w:val="en-US" w:eastAsia="ru-RU"/>
-              </w:rPr>
-              <w:t>80%</w:t>
-            </w:r>
-          </w:p>
-        </w:tc>
-        <w:tc>
-          <w:tcPr>
-            <w:tcW w:w="1965" w:type="dxa"/>
-          </w:tcPr>
-          <w:p>
-            <w:pPr>
-              <w:pStyle w:val="a3"/>
-              <w:spacing w:before="240"/>
-              <w:ind w:left="0"/>
-              <w:rPr>
-                <w:b w:val="0"/>
-                <w:bCs/>
-                <w:iCs/>
-                <w:color w:val="000000"/>
-                <w:sz w:val="28"/>
-                <w:szCs w:val="28"/>
-                <w:lang w:val="en-US" w:eastAsia="ru-RU"/>
-              </w:rPr>
-            </w:pPr>
-            <w:r>
-              <w:rPr>
-                <w:b w:val="0"/>
-                <w:bCs/>
-                <w:iCs/>
-                <w:color w:val="000000"/>
-                <w:sz w:val="28"/>
-                <w:szCs w:val="28"/>
-                <w:lang w:val="en-US" w:eastAsia="ru-RU"/>
-              </w:rPr>
-              <w:t>170402</w:t>
-            </w:r>
-          </w:p>
-        </w:tc>
-        <w:tc>
-          <w:tcPr>
-            <w:tcW w:w="1768" w:type="dxa"/>
-          </w:tcPr>
-          <w:p>
-            <w:pPr>
-              <w:pStyle w:val="a3"/>
-              <w:spacing w:before="240"/>
-              <w:ind w:left="0"/>
-              <w:rPr>
-                <w:b w:val="0"/>
-                <w:bCs/>
-                <w:iCs/>
-                <w:color w:val="000000"/>
-                <w:sz w:val="28"/>
-                <w:szCs w:val="28"/>
-                <w:lang w:val="en-US" w:eastAsia="ru-RU"/>
-              </w:rPr>
-            </w:pPr>
-            <w:r>
-              <w:rPr>
-                <w:b w:val="0"/>
-                <w:bCs/>
-                <w:iCs/>
-                <w:color w:val="000000"/>
-                <w:sz w:val="28"/>
-                <w:szCs w:val="28"/>
-                <w:lang w:val="en-US" w:eastAsia="ru-RU"/>
-              </w:rPr>
-              <w:t>694</w:t>
-            </w:r>
-          </w:p>
-        </w:tc>
-        <w:tc>
-          <w:tcPr>
-            <w:tcW w:w="1816" w:type="dxa"/>
-          </w:tcPr>
-          <w:p>
-            <w:pPr>
-              <w:pStyle w:val="a3"/>
-              <w:spacing w:before="240"/>
-              <w:ind w:left="0"/>
-              <w:rPr>
-                <w:b w:val="0"/>
-                <w:bCs/>
-                <w:iCs/>
-                <w:color w:val="000000"/>
-                <w:sz w:val="28"/>
-                <w:szCs w:val="28"/>
-                <w:lang w:val="ru-RU" w:eastAsia="ru-RU"/>
-              </w:rPr>
-            </w:pPr>
-            <w:r>
-              <w:rPr>
-                <w:b w:val="0"/>
-                <w:bCs/>
-                <w:iCs/>
-                <w:color w:val="000000"/>
-                <w:sz w:val="28"/>
-                <w:szCs w:val="28"/>
-                <w:lang w:val="en-US" w:eastAsia="ru-RU"/>
-              </w:rPr>
-              <w:t>625050000</w:t>
-            </w:r>
-          </w:p>
-        </w:tc>
-        <w:tc>
-          <w:tcPr>
-            <w:tcW w:w="1816" w:type="dxa"/>
-          </w:tcPr>
-          <w:p>
-            <w:pPr>
-              <w:pStyle w:val="a3"/>
-              <w:spacing w:before="240"/>
-              <w:ind w:left="0"/>
-              <w:rPr>
-                <w:b w:val="0"/>
-                <w:bCs/>
-                <w:iCs/>
-                <w:color w:val="000000"/>
-                <w:sz w:val="28"/>
-                <w:szCs w:val="28"/>
-                <w:lang w:val="en-US" w:eastAsia="ru-RU"/>
-              </w:rPr>
-            </w:pPr>
-            <w:r>
-              <w:rPr>
-                <w:b w:val="0"/>
-                <w:bCs/>
-                <w:iCs/>
-                <w:color w:val="000000"/>
-                <w:sz w:val="28"/>
-                <w:szCs w:val="28"/>
-                <w:lang w:val="en-US" w:eastAsia="ru-RU"/>
-              </w:rPr>
-              <w:t>105016</w:t>
-            </w:r>
-          </w:p>
-        </w:tc>
-      </w:tr>
-      <w:tr>
-        <w:tc>
-          <w:tcPr>
-            <w:tcW w:w="1620" w:type="dxa"/>
-          </w:tcPr>
-          <w:p>
-            <w:pPr>
-              <w:pStyle w:val="a3"/>
-              <w:spacing w:before="240"/>
-              <w:ind w:left="0"/>
-              <w:rPr>
-                <w:b w:val="0"/>
-                <w:bCs/>
-                <w:iCs/>
-                <w:color w:val="000000"/>
-                <w:sz w:val="28"/>
-                <w:szCs w:val="28"/>
-                <w:lang w:val="en-US" w:eastAsia="ru-RU"/>
-              </w:rPr>
-            </w:pPr>
-            <w:r>
-              <w:rPr>
-                <w:b w:val="0"/>
-                <w:bCs/>
-                <w:iCs/>
-                <w:color w:val="000000"/>
-                <w:sz w:val="28"/>
-                <w:szCs w:val="28"/>
-                <w:lang w:val="en-US" w:eastAsia="ru-RU"/>
-              </w:rPr>
-              <w:t>100%</w:t>
-            </w:r>
-          </w:p>
-        </w:tc>
-        <w:tc>
-          <w:tcPr>
-            <w:tcW w:w="1965" w:type="dxa"/>
-          </w:tcPr>
-          <w:p>
-            <w:pPr>
-              <w:pStyle w:val="a3"/>
-              <w:spacing w:before="240"/>
-              <w:ind w:left="0"/>
-              <w:rPr>
-                <w:b w:val="0"/>
-                <w:bCs/>
-                <w:iCs/>
-                <w:color w:val="000000"/>
-                <w:sz w:val="28"/>
-                <w:szCs w:val="28"/>
-                <w:lang w:val="en-US" w:eastAsia="ru-RU"/>
-              </w:rPr>
-            </w:pPr>
-            <w:r>
-              <w:rPr>
-                <w:b w:val="0"/>
-                <w:bCs/>
-                <w:iCs/>
-                <w:color w:val="000000"/>
-                <w:sz w:val="28"/>
-                <w:szCs w:val="28"/>
-                <w:lang w:val="en-US" w:eastAsia="ru-RU"/>
-              </w:rPr>
-              <w:t>177189</w:t>
-            </w:r>
-          </w:p>
-        </w:tc>
-        <w:tc>
-          <w:tcPr>
-            <w:tcW w:w="1768" w:type="dxa"/>
-          </w:tcPr>
-          <w:p>
-            <w:pPr>
-              <w:pStyle w:val="a3"/>
-              <w:spacing w:before="240"/>
-              <w:ind w:left="0"/>
-              <w:rPr>
-                <w:b w:val="0"/>
-                <w:bCs/>
-                <w:iCs/>
-                <w:color w:val="000000"/>
-                <w:sz w:val="28"/>
-                <w:szCs w:val="28"/>
-                <w:lang w:val="en-US" w:eastAsia="ru-RU"/>
-              </w:rPr>
-            </w:pPr>
-            <w:r>
-              <w:rPr>
-                <w:b w:val="0"/>
-                <w:bCs/>
-                <w:iCs/>
-                <w:color w:val="000000"/>
-                <w:sz w:val="28"/>
-                <w:szCs w:val="28"/>
-                <w:lang w:val="en-US" w:eastAsia="ru-RU"/>
-              </w:rPr>
-              <w:t>694</w:t>
-            </w:r>
-          </w:p>
-        </w:tc>
-        <w:tc>
-          <w:tcPr>
-            <w:tcW w:w="1816" w:type="dxa"/>
-          </w:tcPr>
-          <w:p>
-            <w:pPr>
-              <w:pStyle w:val="a3"/>
-              <w:spacing w:before="240"/>
-              <w:ind w:left="0"/>
-              <w:rPr>
-                <w:b w:val="0"/>
-                <w:bCs/>
-                <w:iCs/>
-                <w:color w:val="000000"/>
-                <w:sz w:val="28"/>
-                <w:szCs w:val="28"/>
-                <w:lang w:val="ru-RU" w:eastAsia="ru-RU"/>
-              </w:rPr>
-            </w:pPr>
-            <w:r>
-              <w:rPr>
-                <w:b w:val="0"/>
-                <w:bCs/>
-                <w:iCs/>
-                <w:color w:val="000000"/>
-                <w:sz w:val="28"/>
-                <w:szCs w:val="28"/>
-                <w:lang w:val="en-US" w:eastAsia="ru-RU"/>
-              </w:rPr>
-              <w:t>625050000</w:t>
-            </w:r>
-          </w:p>
-        </w:tc>
-        <w:tc>
-          <w:tcPr>
-            <w:tcW w:w="1816" w:type="dxa"/>
-          </w:tcPr>
-          <w:p>
-            <w:pPr>
-              <w:pStyle w:val="a3"/>
-              <w:spacing w:before="240"/>
-              <w:ind w:left="0"/>
-              <w:rPr>
-                <w:b w:val="0"/>
-                <w:bCs/>
-                <w:iCs/>
-                <w:color w:val="000000"/>
-                <w:sz w:val="28"/>
-                <w:szCs w:val="28"/>
-                <w:lang w:val="en-US" w:eastAsia="ru-RU"/>
-              </w:rPr>
-            </w:pPr>
-            <w:r>
-              <w:rPr>
-                <w:b w:val="0"/>
-                <w:bCs/>
-                <w:iCs/>
-                <w:color w:val="000000"/>
-                <w:sz w:val="28"/>
-                <w:szCs w:val="28"/>
-                <w:lang w:val="en-US" w:eastAsia="ru-RU"/>
-              </w:rPr>
-              <w:t>106392</w:t>
+              <w:t>50015320</w:t>
             </w:r>
           </w:p>
         </w:tc>
@@ -14645,7 +14539,7 @@
           <w:szCs w:val="28"/>
           <w:lang w:val="ru-RU" w:eastAsia="ru-RU"/>
         </w:rPr>
-        <w:t>Исходя из результатов, можно отметить некоторые закономерности. Во-первых, на небольших размерах матриц (10 х 10 элементов) лучше использовать матрицу в обычном представлении. Так затраты по памяти будут или теми же самыми, или меньшими — а п</w:t>
+        <w:t xml:space="preserve">Исходя из результатов, можно отметить некоторые закономерности. Во-первых, </w:t>
       </w:r>
       <w:r>
         <w:rPr>
@@ -14657,8 +14551,9 @@
           <w:szCs w:val="28"/>
           <w:lang w:val="ru-RU" w:eastAsia="ru-RU"/>
         </w:rPr>
-        <w:t>о времени</w:t>
-      </w:r>
+        <w:t xml:space="preserve">разреженный вид матрицы удобно использовать только если </w:t>
+      </w:r>
+      <w:proofErr w:type="spellStart"/>
       <w:r>
         <w:rPr>
           <w:rFonts w:ascii="Times New Roman" w:eastAsia="Times New Roman" w:hAnsi="Times New Roman" w:cs="Times New Roman"/>
@@ -14669,8 +14564,9 @@
           <w:szCs w:val="28"/>
           <w:lang w:val="ru-RU" w:eastAsia="ru-RU"/>
         </w:rPr>
-        <w:t xml:space="preserve"> гарантированно меньше (при любом проценте заполнения матрицы). </w:t>
-      </w:r>
+        <w:t>заполненность</w:t>
+      </w:r>
+      <w:proofErr w:type="spellEnd"/>
       <w:r>
         <w:rPr>
           <w:rFonts w:ascii="Times New Roman" w:eastAsia="Times New Roman" w:hAnsi="Times New Roman" w:cs="Times New Roman"/>
@@ -14681,7 +14577,7 @@
           <w:szCs w:val="28"/>
           <w:lang w:val="ru-RU" w:eastAsia="ru-RU"/>
         </w:rPr>
-        <w:t xml:space="preserve">В остальных же случаях всегда выгоднее использовать </w:t>
+        <w:t xml:space="preserve"> матрицы ненулевыми элементами менее 30%. Аналогичный результат по памяти. Во-вторых, чем меньше порядок матрицы, тем не эффективнее становится использование специального алгоритма в сравнении с обычной матрицей. На размерах, меньших 250 x 250 практически нет смысла использовать </w:t>
       </w:r>
       <w:r>
         <w:rPr>
@@ -14691,9 +14587,9 @@
           <w:color w:val="000000"/>
           <w:sz w:val="28"/>
           <w:szCs w:val="28"/>
-          <w:lang w:val="en-US" w:eastAsia="ru-RU"/>
-        </w:rPr>
-        <w:t>CSR</w:t>
+          <w:lang w:val="ru-RU" w:eastAsia="ru-RU"/>
+        </w:rPr>
+        <w:t>разреженный строчный формат х</w:t>
       </w:r>
       <w:r>
         <w:rPr>
@@ -14705,176 +14601,7 @@
           <w:szCs w:val="28"/>
           <w:lang w:val="ru-RU" w:eastAsia="ru-RU"/>
         </w:rPr>
-        <w:t xml:space="preserve"> </w:t>
-      </w:r>
-      <w:r>
-        <w:rPr>
-          <w:rFonts w:ascii="Times New Roman" w:eastAsia="Times New Roman" w:hAnsi="Times New Roman" w:cs="Times New Roman"/>
-          <w:bCs/>
-          <w:iCs/>
-          <w:color w:val="000000"/>
-          <w:sz w:val="28"/>
-          <w:szCs w:val="28"/>
-          <w:lang w:val="ru-RU" w:eastAsia="ru-RU"/>
-        </w:rPr>
-        <w:t>формат. Связано это в том числе с выбором алгоритма сложения. Для обычного матричного сложения асимптотическая сложность — О(</w:t>
-      </w:r>
-      <w:r>
-        <w:rPr>
-          <w:rFonts w:ascii="Times New Roman" w:eastAsia="Times New Roman" w:hAnsi="Times New Roman" w:cs="Times New Roman"/>
-          <w:bCs/>
-          <w:iCs/>
-          <w:color w:val="000000"/>
-          <w:sz w:val="28"/>
-          <w:szCs w:val="28"/>
-          <w:lang w:val="en-US" w:eastAsia="ru-RU"/>
-        </w:rPr>
-        <w:t>n</w:t>
-      </w:r>
-      <w:r>
-        <w:rPr>
-          <w:rFonts w:ascii="Times New Roman" w:eastAsia="Times New Roman" w:hAnsi="Times New Roman" w:cs="Times New Roman"/>
-          <w:bCs/>
-          <w:iCs/>
-          <w:color w:val="000000"/>
-          <w:sz w:val="28"/>
-          <w:szCs w:val="28"/>
-          <w:vertAlign w:val="superscript"/>
-          <w:lang w:val="ru-RU" w:eastAsia="ru-RU"/>
-        </w:rPr>
-        <w:t>2</w:t>
-      </w:r>
-      <w:r>
-        <w:rPr>
-          <w:rFonts w:ascii="Times New Roman" w:eastAsia="Times New Roman" w:hAnsi="Times New Roman" w:cs="Times New Roman"/>
-          <w:bCs/>
-          <w:iCs/>
-          <w:color w:val="000000"/>
-          <w:sz w:val="28"/>
-          <w:szCs w:val="28"/>
-          <w:lang w:val="ru-RU" w:eastAsia="ru-RU"/>
-        </w:rPr>
-        <w:t>)</w:t>
-      </w:r>
-      <w:r>
-        <w:rPr>
-          <w:rFonts w:ascii="Times New Roman" w:eastAsia="Times New Roman" w:hAnsi="Times New Roman" w:cs="Times New Roman"/>
-          <w:bCs/>
-          <w:iCs/>
-          <w:color w:val="000000"/>
-          <w:sz w:val="28"/>
-          <w:szCs w:val="28"/>
-          <w:lang w:val="ru-RU" w:eastAsia="ru-RU"/>
-        </w:rPr>
-        <w:t xml:space="preserve">. </w:t>
-      </w:r>
-      <w:r>
-        <w:rPr>
-          <w:rFonts w:ascii="Times New Roman" w:eastAsia="Times New Roman" w:hAnsi="Times New Roman" w:cs="Times New Roman"/>
-          <w:bCs/>
-          <w:iCs/>
-          <w:color w:val="000000"/>
-          <w:sz w:val="28"/>
-          <w:szCs w:val="28"/>
-          <w:lang w:val="ru-RU" w:eastAsia="ru-RU"/>
-        </w:rPr>
-        <w:t xml:space="preserve">Для сложения матриц в формате </w:t>
-      </w:r>
-      <w:r>
-        <w:rPr>
-          <w:rFonts w:ascii="Times New Roman" w:eastAsia="Times New Roman" w:hAnsi="Times New Roman" w:cs="Times New Roman"/>
-          <w:bCs/>
-          <w:iCs/>
-          <w:color w:val="000000"/>
-          <w:sz w:val="28"/>
-          <w:szCs w:val="28"/>
-          <w:lang w:val="en-US" w:eastAsia="ru-RU"/>
-        </w:rPr>
-        <w:t>CSR</w:t>
-      </w:r>
-      <w:r>
-        <w:rPr>
-          <w:rFonts w:ascii="Times New Roman" w:eastAsia="Times New Roman" w:hAnsi="Times New Roman" w:cs="Times New Roman"/>
-          <w:bCs/>
-          <w:iCs/>
-          <w:color w:val="000000"/>
-          <w:sz w:val="28"/>
-          <w:szCs w:val="28"/>
-          <w:lang w:val="ru-RU" w:eastAsia="ru-RU"/>
-        </w:rPr>
-        <w:t xml:space="preserve"> </w:t>
-      </w:r>
-      <w:r>
-        <w:rPr>
-          <w:rFonts w:ascii="Times New Roman" w:eastAsia="Times New Roman" w:hAnsi="Times New Roman" w:cs="Times New Roman"/>
-          <w:bCs/>
-          <w:iCs/>
-          <w:color w:val="000000"/>
-          <w:sz w:val="28"/>
-          <w:szCs w:val="28"/>
-          <w:lang w:val="ru-RU" w:eastAsia="ru-RU"/>
-        </w:rPr>
-        <w:t xml:space="preserve">асимптотическая сложность выбранного мной алгоритма — </w:t>
-      </w:r>
-      <w:r>
-        <w:rPr>
-          <w:rFonts w:ascii="Times New Roman" w:eastAsia="Times New Roman" w:hAnsi="Times New Roman" w:cs="Times New Roman"/>
-          <w:bCs/>
-          <w:iCs/>
-          <w:color w:val="000000"/>
-          <w:sz w:val="28"/>
-          <w:szCs w:val="28"/>
-          <w:lang w:val="en-US" w:eastAsia="ru-RU"/>
-        </w:rPr>
-        <w:t>O</w:t>
-      </w:r>
-      <w:r>
-        <w:rPr>
-          <w:rFonts w:ascii="Times New Roman" w:eastAsia="Times New Roman" w:hAnsi="Times New Roman" w:cs="Times New Roman"/>
-          <w:bCs/>
-          <w:iCs/>
-          <w:color w:val="000000"/>
-          <w:sz w:val="28"/>
-          <w:szCs w:val="28"/>
-          <w:lang w:val="ru-RU" w:eastAsia="ru-RU"/>
-        </w:rPr>
-        <w:t>(</w:t>
-      </w:r>
-      <w:r>
-        <w:rPr>
-          <w:rFonts w:ascii="Times New Roman" w:eastAsia="Times New Roman" w:hAnsi="Times New Roman" w:cs="Times New Roman"/>
-          <w:bCs/>
-          <w:iCs/>
-          <w:color w:val="000000"/>
-          <w:sz w:val="28"/>
-          <w:szCs w:val="28"/>
-          <w:lang w:val="en-US" w:eastAsia="ru-RU"/>
-        </w:rPr>
-        <w:t>n</w:t>
-      </w:r>
-      <w:r>
-        <w:rPr>
-          <w:rFonts w:ascii="Times New Roman" w:eastAsia="Times New Roman" w:hAnsi="Times New Roman" w:cs="Times New Roman"/>
-          <w:bCs/>
-          <w:iCs/>
-          <w:color w:val="000000"/>
-          <w:sz w:val="28"/>
-          <w:szCs w:val="28"/>
-          <w:lang w:val="ru-RU" w:eastAsia="ru-RU"/>
-        </w:rPr>
-        <w:t xml:space="preserve">). </w:t>
-      </w:r>
-      <w:r>
-        <w:rPr>
-          <w:rFonts w:ascii="Times New Roman" w:eastAsia="Times New Roman" w:hAnsi="Times New Roman" w:cs="Times New Roman"/>
-          <w:bCs/>
-          <w:iCs/>
-          <w:color w:val="000000"/>
-          <w:sz w:val="28"/>
-          <w:szCs w:val="28"/>
-          <w:lang w:val="ru-RU" w:eastAsia="ru-RU"/>
-        </w:rPr>
-        <w:t>Этим и можно обосновать получение такого результата.</w:t>
+        <w:t>ранения.</w:t>
       </w:r>
     </w:p>
     <w:p>
@@ -14899,10 +14626,11 @@
           <w:szCs w:val="40"/>
           <w:lang w:val="ru-RU"/>
         </w:rPr>
+        <w:lastRenderedPageBreak/>
         <w:t>Ответы на контрольные вопросы</w:t>
       </w:r>
-      <w:bookmarkEnd w:id="17"/>
       <w:bookmarkEnd w:id="18"/>
+      <w:bookmarkEnd w:id="19"/>
       <w:bookmarkEnd w:id="20"/>
     </w:p>
     <w:p>
@@ -15056,8 +14784,9 @@
           <w:szCs w:val="28"/>
           <w:lang w:val="ru-RU" w:eastAsia="ru-RU"/>
         </w:rPr>
-        <w:t xml:space="preserve"> &lt; 1. </w:t>
-      </w:r>
+        <w:t xml:space="preserve"> </w:t>
+      </w:r>
+      <w:proofErr w:type="gramStart"/>
       <w:r>
         <w:rPr>
           <w:b w:val="0"/>
@@ -15068,6 +14797,31 @@
           <w:szCs w:val="28"/>
           <w:lang w:val="ru-RU" w:eastAsia="ru-RU"/>
         </w:rPr>
+        <w:t>&lt; 1</w:t>
+      </w:r>
+      <w:proofErr w:type="gramEnd"/>
+      <w:r>
+        <w:rPr>
+          <w:b w:val="0"/>
+          <w:bCs/>
+          <w:iCs/>
+          <w:color w:val="000000"/>
+          <w:sz w:val="28"/>
+          <w:szCs w:val="28"/>
+          <w:lang w:val="ru-RU" w:eastAsia="ru-RU"/>
+        </w:rPr>
+        <w:t xml:space="preserve">. </w:t>
+      </w:r>
+      <w:r>
+        <w:rPr>
+          <w:b w:val="0"/>
+          <w:bCs/>
+          <w:iCs/>
+          <w:color w:val="000000"/>
+          <w:sz w:val="28"/>
+          <w:szCs w:val="28"/>
+          <w:lang w:val="ru-RU" w:eastAsia="ru-RU"/>
+        </w:rPr>
         <w:t xml:space="preserve">Существует много схем хранения разреженных матриц. Конечно, </w:t>
       </w:r>
       <w:r>
@@ -15092,7 +14846,59 @@
           <w:szCs w:val="28"/>
           <w:lang w:val="ru-RU" w:eastAsia="ru-RU"/>
         </w:rPr>
-        <w:t xml:space="preserve"> хранить их и как обычные матрицы, но тогда будут очень велики затраты по памяти. Чтобы их избежать, можно хранить разреженную матрицу линейным списком, диагональной схемой, схемой Кнута, схемой Чанга и Густавсона («разреженный строчный формат»).</w:t>
+        <w:t xml:space="preserve"> хранить их и как обычные матрицы, но тогда будут очень велики затраты по памяти. Чтобы их избежать, можно хранить разреженную матрицу линейным списком, диагональной схемой, схемой Кнута, схемой </w:t>
+      </w:r>
+      <w:proofErr w:type="spellStart"/>
+      <w:r>
+        <w:rPr>
+          <w:b w:val="0"/>
+          <w:bCs/>
+          <w:iCs/>
+          <w:color w:val="000000"/>
+          <w:sz w:val="28"/>
+          <w:szCs w:val="28"/>
+          <w:lang w:val="ru-RU" w:eastAsia="ru-RU"/>
+        </w:rPr>
+        <w:t>Чанга</w:t>
+      </w:r>
+      <w:proofErr w:type="spellEnd"/>
+      <w:r>
+        <w:rPr>
+          <w:b w:val="0"/>
+          <w:bCs/>
+          <w:iCs/>
+          <w:color w:val="000000"/>
+          <w:sz w:val="28"/>
+          <w:szCs w:val="28"/>
+          <w:lang w:val="ru-RU" w:eastAsia="ru-RU"/>
+        </w:rPr>
+        <w:t xml:space="preserve"> и </w:t>
+      </w:r>
+      <w:proofErr w:type="spellStart"/>
+      <w:r>
+        <w:rPr>
+          <w:b w:val="0"/>
+          <w:bCs/>
+          <w:iCs/>
+          <w:color w:val="000000"/>
+          <w:sz w:val="28"/>
+          <w:szCs w:val="28"/>
+          <w:lang w:val="ru-RU" w:eastAsia="ru-RU"/>
+        </w:rPr>
+        <w:t>Густавсона</w:t>
+      </w:r>
+      <w:proofErr w:type="spellEnd"/>
+      <w:r>
+        <w:rPr>
+          <w:b w:val="0"/>
+          <w:bCs/>
+          <w:iCs/>
+          <w:color w:val="000000"/>
+          <w:sz w:val="28"/>
+          <w:szCs w:val="28"/>
+          <w:lang w:val="ru-RU" w:eastAsia="ru-RU"/>
+        </w:rPr>
+        <w:t xml:space="preserve"> («разреженный строчный формат»).</w:t>
       </w:r>
     </w:p>
     <w:p>
@@ -15310,6 +15116,7 @@
         </w:rPr>
         <w:t xml:space="preserve">Если в этой же матрице </w:t>
       </w:r>
+      <w:proofErr w:type="spellStart"/>
       <w:r>
         <w:rPr>
           <w:b w:val="0"/>
@@ -15322,6 +15129,7 @@
         </w:rPr>
         <w:t>nz</w:t>
       </w:r>
+      <w:proofErr w:type="spellEnd"/>
       <w:r>
         <w:rPr>
           <w:b w:val="0"/>
@@ -15440,6 +15248,102 @@
           <w:szCs w:val="28"/>
           <w:lang w:val="ru-RU" w:eastAsia="ru-RU"/>
         </w:rPr>
+        <w:t xml:space="preserve"> (</w:t>
+      </w:r>
+      <w:r>
+        <w:rPr>
+          <w:b w:val="0"/>
+          <w:bCs/>
+          <w:iCs/>
+          <w:color w:val="000000"/>
+          <w:sz w:val="28"/>
+          <w:szCs w:val="28"/>
+          <w:lang w:val="ru-RU" w:eastAsia="ru-RU"/>
+        </w:rPr>
+        <w:t>массив столбцов</w:t>
+      </w:r>
+      <w:r>
+        <w:rPr>
+          <w:b w:val="0"/>
+          <w:bCs/>
+          <w:iCs/>
+          <w:color w:val="000000"/>
+          <w:sz w:val="28"/>
+          <w:szCs w:val="28"/>
+          <w:lang w:val="ru-RU" w:eastAsia="ru-RU"/>
+        </w:rPr>
+        <w:t>)</w:t>
+      </w:r>
+      <w:r>
+        <w:rPr>
+          <w:b w:val="0"/>
+          <w:bCs/>
+          <w:iCs/>
+          <w:color w:val="000000"/>
+          <w:sz w:val="28"/>
+          <w:szCs w:val="28"/>
+          <w:lang w:val="ru-RU" w:eastAsia="ru-RU"/>
+        </w:rPr>
+        <w:t xml:space="preserve"> и </w:t>
+      </w:r>
+      <w:r>
+        <w:rPr>
+          <w:b w:val="0"/>
+          <w:bCs/>
+          <w:iCs/>
+          <w:color w:val="000000"/>
+          <w:sz w:val="28"/>
+          <w:szCs w:val="28"/>
+          <w:lang w:val="en-US" w:eastAsia="ru-RU"/>
+        </w:rPr>
+        <w:t>IA</w:t>
+      </w:r>
+      <w:r>
+        <w:rPr>
+          <w:b w:val="0"/>
+          <w:bCs/>
+          <w:iCs/>
+          <w:color w:val="000000"/>
+          <w:sz w:val="28"/>
+          <w:szCs w:val="28"/>
+          <w:lang w:val="ru-RU" w:eastAsia="ru-RU"/>
+        </w:rPr>
+        <w:t xml:space="preserve"> (</w:t>
+      </w:r>
+      <w:r>
+        <w:rPr>
+          <w:b w:val="0"/>
+          <w:bCs/>
+          <w:iCs/>
+          <w:color w:val="000000"/>
+          <w:sz w:val="28"/>
+          <w:szCs w:val="28"/>
+          <w:lang w:val="ru-RU" w:eastAsia="ru-RU"/>
+        </w:rPr>
+        <w:t xml:space="preserve">связный список указателей на позиции </w:t>
+      </w:r>
+      <w:r>
+        <w:rPr>
+          <w:b w:val="0"/>
+          <w:bCs/>
+          <w:iCs/>
+          <w:color w:val="000000"/>
+          <w:sz w:val="28"/>
+          <w:szCs w:val="28"/>
+          <w:lang w:val="en-US" w:eastAsia="ru-RU"/>
+        </w:rPr>
+        <w:t>AN</w:t>
+      </w:r>
+      <w:r>
+        <w:rPr>
+          <w:b w:val="0"/>
+          <w:bCs/>
+          <w:iCs/>
+          <w:color w:val="000000"/>
+          <w:sz w:val="28"/>
+          <w:szCs w:val="28"/>
+          <w:lang w:val="ru-RU" w:eastAsia="ru-RU"/>
+        </w:rPr>
         <w:t xml:space="preserve"> </w:t>
       </w:r>
       <w:r>
@@ -15452,8 +15356,7 @@
           <w:szCs w:val="28"/>
           <w:lang w:val="ru-RU" w:eastAsia="ru-RU"/>
         </w:rPr>
-        <w:lastRenderedPageBreak/>
-        <w:t>(</w:t>
+        <w:t xml:space="preserve">и </w:t>
       </w:r>
       <w:r>
         <w:rPr>
@@ -15463,9 +15366,9 @@
           <w:color w:val="000000"/>
           <w:sz w:val="28"/>
           <w:szCs w:val="28"/>
-          <w:lang w:val="ru-RU" w:eastAsia="ru-RU"/>
-        </w:rPr>
-        <w:t>массив столбцов</w:t>
+          <w:lang w:val="en-US" w:eastAsia="ru-RU"/>
+        </w:rPr>
+        <w:t>JA</w:t>
       </w:r>
       <w:r>
         <w:rPr>
@@ -15477,8 +15380,9 @@
           <w:szCs w:val="28"/>
           <w:lang w:val="ru-RU" w:eastAsia="ru-RU"/>
         </w:rPr>
-        <w:t>)</w:t>
-      </w:r>
+        <w:t xml:space="preserve">, с которых начинается описание очередной строки), то размер такой структуры будет 2 * </w:t>
+      </w:r>
+      <w:proofErr w:type="spellStart"/>
       <w:r>
         <w:rPr>
           <w:b w:val="0"/>
@@ -15487,118 +15391,11 @@
           <w:color w:val="000000"/>
           <w:sz w:val="28"/>
           <w:szCs w:val="28"/>
-          <w:lang w:val="ru-RU" w:eastAsia="ru-RU"/>
-        </w:rPr>
-        <w:t xml:space="preserve"> и </w:t>
-      </w:r>
-      <w:r>
-        <w:rPr>
-          <w:b w:val="0"/>
-          <w:bCs/>
-          <w:iCs/>
-          <w:color w:val="000000"/>
-          <w:sz w:val="28"/>
-          <w:szCs w:val="28"/>
           <w:lang w:val="en-US" w:eastAsia="ru-RU"/>
         </w:rPr>
-        <w:t>IA</w:t>
-      </w:r>
-      <w:r>
-        <w:rPr>
-          <w:b w:val="0"/>
-          <w:bCs/>
-          <w:iCs/>
-          <w:color w:val="000000"/>
-          <w:sz w:val="28"/>
-          <w:szCs w:val="28"/>
-          <w:lang w:val="ru-RU" w:eastAsia="ru-RU"/>
-        </w:rPr>
-        <w:t xml:space="preserve"> (</w:t>
-      </w:r>
-      <w:r>
-        <w:rPr>
-          <w:b w:val="0"/>
-          <w:bCs/>
-          <w:iCs/>
-          <w:color w:val="000000"/>
-          <w:sz w:val="28"/>
-          <w:szCs w:val="28"/>
-          <w:lang w:val="ru-RU" w:eastAsia="ru-RU"/>
-        </w:rPr>
-        <w:t xml:space="preserve">связный список указателей на позиции </w:t>
-      </w:r>
-      <w:r>
-        <w:rPr>
-          <w:b w:val="0"/>
-          <w:bCs/>
-          <w:iCs/>
-          <w:color w:val="000000"/>
-          <w:sz w:val="28"/>
-          <w:szCs w:val="28"/>
-          <w:lang w:val="en-US" w:eastAsia="ru-RU"/>
-        </w:rPr>
-        <w:t>AN</w:t>
-      </w:r>
-      <w:r>
-        <w:rPr>
-          <w:b w:val="0"/>
-          <w:bCs/>
-          <w:iCs/>
-          <w:color w:val="000000"/>
-          <w:sz w:val="28"/>
-          <w:szCs w:val="28"/>
-          <w:lang w:val="ru-RU" w:eastAsia="ru-RU"/>
-        </w:rPr>
-        <w:t xml:space="preserve"> </w:t>
-      </w:r>
-      <w:r>
-        <w:rPr>
-          <w:b w:val="0"/>
-          <w:bCs/>
-          <w:iCs/>
-          <w:color w:val="000000"/>
-          <w:sz w:val="28"/>
-          <w:szCs w:val="28"/>
-          <w:lang w:val="ru-RU" w:eastAsia="ru-RU"/>
-        </w:rPr>
-        <w:t xml:space="preserve">и </w:t>
-      </w:r>
-      <w:r>
-        <w:rPr>
-          <w:b w:val="0"/>
-          <w:bCs/>
-          <w:iCs/>
-          <w:color w:val="000000"/>
-          <w:sz w:val="28"/>
-          <w:szCs w:val="28"/>
-          <w:lang w:val="en-US" w:eastAsia="ru-RU"/>
-        </w:rPr>
-        <w:t>JA</w:t>
-      </w:r>
-      <w:r>
-        <w:rPr>
-          <w:b w:val="0"/>
-          <w:bCs/>
-          <w:iCs/>
-          <w:color w:val="000000"/>
-          <w:sz w:val="28"/>
-          <w:szCs w:val="28"/>
-          <w:lang w:val="ru-RU" w:eastAsia="ru-RU"/>
-        </w:rPr>
-        <w:t xml:space="preserve">, с которых начинается описание очередной строки), то размер такой структуры будет 2 * </w:t>
-      </w:r>
-      <w:r>
-        <w:rPr>
-          <w:b w:val="0"/>
-          <w:bCs/>
-          <w:iCs/>
-          <w:color w:val="000000"/>
-          <w:sz w:val="28"/>
-          <w:szCs w:val="28"/>
-          <w:lang w:val="en-US" w:eastAsia="ru-RU"/>
-        </w:rPr>
         <w:t>nz</w:t>
       </w:r>
+      <w:proofErr w:type="spellEnd"/>
       <w:r>
         <w:rPr>
           <w:b w:val="0"/>
@@ -15804,6 +15601,7 @@
           <w:szCs w:val="28"/>
           <w:lang w:val="ru-RU" w:eastAsia="ru-RU"/>
         </w:rPr>
+        <w:lastRenderedPageBreak/>
         <w:t xml:space="preserve">Когда разреженная матрица имеет относительно большой процент заполнения ненулевыми элементами, то стоит задуматься о переходе на стандартный алгоритм обработки. </w:t>
       </w:r>
     </w:p>
@@ -15847,7 +15645,7 @@
           <w:color w:val="000000"/>
           <w:sz w:val="28"/>
           <w:szCs w:val="28"/>
-          <w:lang w:val="ru-RU" w:eastAsia="ru-RU"/>
+          <w:lang w:val="en-US" w:eastAsia="ru-RU"/>
         </w:rPr>
       </w:pPr>
       <w:r>
@@ -15872,7 +15670,7 @@
           <w:szCs w:val="28"/>
           <w:lang w:val="ru-RU" w:eastAsia="ru-RU"/>
         </w:rPr>
-        <w:t>ходе данной работы я познакомился с разными способами хранения матриц, понял, что такое разреженная матрица, и как с ними работать. После написания данной работы мне стало очевидно, что при малом числе</w:t>
+        <w:t xml:space="preserve">ходе данной работы я познакомился с разными способами хранения матриц, понял, что такое разреженная матрица, и как с ними работать. После написания данной работы мне стало очевидно, что </w:t>
       </w:r>
       <w:r>
         <w:rPr>
@@ -15884,7 +15682,7 @@
           <w:szCs w:val="28"/>
           <w:lang w:val="ru-RU" w:eastAsia="ru-RU"/>
         </w:rPr>
-        <w:t xml:space="preserve"> </w:t>
+        <w:t>в матрицах, в которых число ненулевых элементов составляет 30% и менее от числа элементов, следует использовать специальную структуру данных, в которой будут хранится только ненулевые элементы, их столбцы и связный список первых ненулевых элементов в строках. Также, нет смысла использовать такой формат на относительно малых размерах матриц (</w:t>
       </w:r>
       <w:r>
         <w:rPr>
@@ -15896,7 +15694,31 @@
           <w:szCs w:val="28"/>
           <w:lang w:val="ru-RU" w:eastAsia="ru-RU"/>
         </w:rPr>
-        <w:t>ненулевых элементов в матрице стоит использовать особую структуру для хранения и обработки разреженной матрицы. Такой подход сильно экономит память и время на больших объемах данных (порядок матрицы больше 50). При маленьких же порядках матриц следует использовать обычную схему хранения и выполнять операции в привычном нам виде.</w:t>
+        <w:t>до 70 000 элементов</w:t>
+      </w:r>
+      <w:r>
+        <w:rPr>
+          <w:b w:val="0"/>
+          <w:bCs/>
+          <w:iCs/>
+          <w:color w:val="000000"/>
+          <w:sz w:val="28"/>
+          <w:szCs w:val="28"/>
+          <w:lang w:val="ru-RU" w:eastAsia="ru-RU"/>
+        </w:rPr>
+        <w:t>)</w:t>
+      </w:r>
+      <w:r>
+        <w:rPr>
+          <w:b w:val="0"/>
+          <w:bCs/>
+          <w:iCs/>
+          <w:color w:val="000000"/>
+          <w:sz w:val="28"/>
+          <w:szCs w:val="28"/>
+          <w:lang w:val="ru-RU" w:eastAsia="ru-RU"/>
+        </w:rPr>
+        <w:t>.</w:t>
       </w:r>
     </w:p>
     <w:p>
@@ -15905,6 +15727,7 @@
         <w:spacing w:before="240"/>
         <w:ind w:left="360"/>
         <w:rPr>
+          <w:b w:val="0"/>
           <w:bCs/>
           <w:iCs/>
           <w:color w:val="000000"/>
@@ -15923,7 +15746,7 @@
           <w:szCs w:val="28"/>
           <w:lang w:val="ru-RU" w:eastAsia="ru-RU"/>
         </w:rPr>
-        <w:t>Таким образом, при больших объёмах данных матрицы наиболее удобно и эффективно хранить в специальных структурах.</w:t>
+        <w:t>Таким образом, в зависимости от исходных матриц и их процента заполнения ненулевыми элементами, следует выбирать правильный алгоритм для эффективной работы программы: при заполнении менее, чем на 30% — разреженный формат, иначе — лучше использовать матрицу в её привычном представлении.</w:t>
       </w:r>
     </w:p>
     <w:p>
@@ -16029,7 +15852,7 @@
             <w:sz w:val="24"/>
             <w:lang w:val="ru-RU"/>
           </w:rPr>
-          <w:t>1</w:t>
+          <w:t>12</w:t>
         </w:r>
         <w:r>
           <w:rPr>
@@ -19552,577 +19375,6 @@
 </w:styles>
 </file>
 
-<file path=word/glossary/document.xml><?xml version="1.0" encoding="utf-8"?>
-<w:glossaryDocument xmlns:wpc="http://schemas.microsoft.com/office/word/2010/wordprocessingCanvas" xmlns:mc="http://schemas.openxmlformats.org/markup-compatibility/2006" xmlns:o="urn:schemas-microsoft-com:office:office" xmlns:r="http://schemas.openxmlformats.org/officeDocument/2006/relationships" xmlns:m="http://schemas.openxmlformats.org/officeDocument/2006/math" xmlns:v="urn:schemas-microsoft-com:vml" xmlns:wp14="http://schemas.microsoft.com/office/word/2010/wordprocessingDrawing" xmlns:wp="http://schemas.openxmlformats.org/drawingml/2006/wordprocessingDrawing" xmlns:w10="urn:schemas-microsoft-com:office:word" xmlns:w="http://schemas.openxmlformats.org/wordprocessingml/2006/main" xmlns:w14="http://schemas.microsoft.com/office/word/2010/wordml" xmlns:w15="http://schemas.microsoft.com/office/word/2012/wordml" xmlns:wpg="http://schemas.microsoft.com/office/word/2010/wordprocessingGroup" xmlns:wpi="http://schemas.microsoft.com/office/word/2010/wordprocessingInk" xmlns:wne="http://schemas.microsoft.com/office/word/2006/wordml" xmlns:wps="http://schemas.microsoft.com/office/word/2010/wordprocessingShape" mc:Ignorable="w14 w15 wp14"/>
-</file>
-
-<file path=word/glossary/fontTable.xml><?xml version="1.0" encoding="utf-8"?>
-<w:fonts xmlns:mc="http://schemas.openxmlformats.org/markup-compatibility/2006" xmlns:r="http://schemas.openxmlformats.org/officeDocument/2006/relationships" xmlns:w="http://schemas.openxmlformats.org/wordprocessingml/2006/main" xmlns:w14="http://schemas.microsoft.com/office/word/2010/wordml" xmlns:w15="http://schemas.microsoft.com/office/word/2012/wordml" mc:Ignorable="w14 w15">
-  <w:font w:name="Calibri">
-    <w:panose1 w:val="020F0502020204030204"/>
-    <w:charset w:val="CC"/>
-    <w:family w:val="swiss"/>
-    <w:pitch w:val="variable"/>
-    <w:sig w:usb0="E4002EFF" w:usb1="C000247B" w:usb2="00000009" w:usb3="00000000" w:csb0="000001FF" w:csb1="00000000"/>
-  </w:font>
-  <w:font w:name="Segoe UI">
-    <w:panose1 w:val="020B0502040204020203"/>
-    <w:charset w:val="CC"/>
-    <w:family w:val="swiss"/>
-    <w:pitch w:val="variable"/>
-    <w:sig w:usb0="E4002EFF" w:usb1="C000E47F" w:usb2="00000009" w:usb3="00000000" w:csb0="000001FF" w:csb1="00000000"/>
-  </w:font>
-  <w:font w:name="Courier New">
-    <w:panose1 w:val="02070309020205020404"/>
-    <w:charset w:val="CC"/>
-    <w:family w:val="modern"/>
-    <w:pitch w:val="fixed"/>
-    <w:sig w:usb0="E0002EFF" w:usb1="C0007843" w:usb2="00000009" w:usb3="00000000" w:csb0="000001FF" w:csb1="00000000"/>
-  </w:font>
-  <w:font w:name="Times New Roman">
-    <w:panose1 w:val="02020603050405020304"/>
-    <w:charset w:val="CC"/>
-    <w:family w:val="roman"/>
-    <w:pitch w:val="variable"/>
-    <w:sig w:usb0="E0002EFF" w:usb1="C000785B" w:usb2="00000009" w:usb3="00000000" w:csb0="000001FF" w:csb1="00000000"/>
-  </w:font>
-  <w:font w:name="Wingdings">
-    <w:panose1 w:val="05000000000000000000"/>
-    <w:charset w:val="02"/>
-    <w:family w:val="auto"/>
-    <w:pitch w:val="variable"/>
-    <w:sig w:usb0="00000000" w:usb1="10000000" w:usb2="00000000" w:usb3="00000000" w:csb0="80000000" w:csb1="00000000"/>
-  </w:font>
-  <w:font w:name="Symbol">
-    <w:panose1 w:val="05050102010706020507"/>
-    <w:charset w:val="02"/>
-    <w:family w:val="roman"/>
-    <w:pitch w:val="variable"/>
-    <w:sig w:usb0="00000000" w:usb1="10000000" w:usb2="00000000" w:usb3="00000000" w:csb0="80000000" w:csb1="00000000"/>
-  </w:font>
-  <w:font w:name="Tahoma">
-    <w:panose1 w:val="020B0604030504040204"/>
-    <w:charset w:val="CC"/>
-    <w:family w:val="swiss"/>
-    <w:pitch w:val="variable"/>
-    <w:sig w:usb0="E1002EFF" w:usb1="C000605B" w:usb2="00000029" w:usb3="00000000" w:csb0="000101FF" w:csb1="00000000"/>
-  </w:font>
-  <w:font w:name="Liberation Sans">
-    <w:altName w:val="Arial"/>
-    <w:charset w:val="00"/>
-    <w:family w:val="swiss"/>
-    <w:pitch w:val="variable"/>
-  </w:font>
-  <w:font w:name="Microsoft YaHei">
-    <w:panose1 w:val="020B0503020204020204"/>
-    <w:charset w:val="86"/>
-    <w:family w:val="swiss"/>
-    <w:pitch w:val="variable"/>
-    <w:sig w:usb0="80000287" w:usb1="2ACF3C50" w:usb2="00000016" w:usb3="00000000" w:csb0="0004001F" w:csb1="00000000"/>
-  </w:font>
-  <w:font w:name="Lucida Sans">
-    <w:panose1 w:val="020B0602030504020204"/>
-    <w:charset w:val="00"/>
-    <w:family w:val="swiss"/>
-    <w:pitch w:val="variable"/>
-    <w:sig w:usb0="00000003" w:usb1="00000000" w:usb2="00000000" w:usb3="00000000" w:csb0="00000001" w:csb1="00000000"/>
-  </w:font>
-  <w:font w:name="Calibri Light">
-    <w:panose1 w:val="020F0302020204030204"/>
-    <w:charset w:val="CC"/>
-    <w:family w:val="swiss"/>
-    <w:pitch w:val="variable"/>
-    <w:sig w:usb0="E4002EFF" w:usb1="C000247B" w:usb2="00000009" w:usb3="00000000" w:csb0="000001FF" w:csb1="00000000"/>
-  </w:font>
-  <w:font w:name="Cambria Math">
-    <w:panose1 w:val="02040503050406030204"/>
-    <w:charset w:val="CC"/>
-    <w:family w:val="roman"/>
-    <w:pitch w:val="variable"/>
-    <w:sig w:usb0="E00006FF" w:usb1="420024FF" w:usb2="02000000" w:usb3="00000000" w:csb0="0000019F" w:csb1="00000000"/>
-  </w:font>
-</w:fonts>
-</file>
-
-<file path=word/glossary/settings.xml><?xml version="1.0" encoding="utf-8"?>
-<w:settings xmlns:mc="http://schemas.openxmlformats.org/markup-compatibility/2006" xmlns:o="urn:schemas-microsoft-com:office:office" xmlns:r="http://schemas.openxmlformats.org/officeDocument/2006/relationships" xmlns:m="http://schemas.openxmlformats.org/officeDocument/2006/math" xmlns:v="urn:schemas-microsoft-com:vml" xmlns:w10="urn:schemas-microsoft-com:office:word" xmlns:w="http://schemas.openxmlformats.org/wordprocessingml/2006/main" xmlns:w14="http://schemas.microsoft.com/office/word/2010/wordml" xmlns:w15="http://schemas.microsoft.com/office/word/2012/wordml" xmlns:sl="http://schemas.openxmlformats.org/schemaLibrary/2006/main" mc:Ignorable="w14 w15">
-  <w:view w:val="normal"/>
-  <w:defaultTabStop w:val="708"/>
-  <w:characterSpacingControl w:val="doNotCompress"/>
-  <w:compat>
-    <w:useFELayout/>
-    <w:compatSetting w:name="compatibilityMode" w:uri="http://schemas.microsoft.com/office/word" w:val="15"/>
-    <w:compatSetting w:name="overrideTableStyleFontSizeAndJustification" w:uri="http://schemas.microsoft.com/office/word" w:val="1"/>
-    <w:compatSetting w:name="enableOpenTypeFeatures" w:uri="http://schemas.microsoft.com/office/word" w:val="1"/>
-    <w:compatSetting w:name="doNotFlipMirrorIndents" w:uri="http://schemas.microsoft.com/office/word" w:val="1"/>
-    <w:compatSetting w:name="differentiateMultirowTableHeaders" w:uri="http://schemas.microsoft.com/office/word" w:val="1"/>
-  </w:compat>
-  <w:rsids>
-    <w:rsidRoot w:val="008D45A1"/>
-    <w:rsid w:val="008D45A1"/>
-  </w:rsids>
-  <m:mathPr>
-    <m:mathFont m:val="Cambria Math"/>
-    <m:brkBin m:val="before"/>
-    <m:brkBinSub m:val="--"/>
-    <m:smallFrac m:val="0"/>
-    <m:dispDef/>
-    <m:lMargin m:val="0"/>
-    <m:rMargin m:val="0"/>
-    <m:defJc m:val="centerGroup"/>
-    <m:wrapIndent m:val="1440"/>
-    <m:intLim m:val="subSup"/>
-    <m:naryLim m:val="undOvr"/>
-  </m:mathPr>
-  <w:themeFontLang w:val="ru-RU"/>
-  <w:clrSchemeMapping w:bg1="light1" w:t1="dark1" w:bg2="light2" w:t2="dark2" w:accent1="accent1" w:accent2="accent2" w:accent3="accent3" w:accent4="accent4" w:accent5="accent5" w:accent6="accent6" w:hyperlink="hyperlink" w:followedHyperlink="followedHyperlink"/>
-  <w:decimalSymbol w:val=","/>
-  <w:listSeparator w:val=";"/>
-  <w15:chartTrackingRefBased/>
-</w:settings>
-</file>
-
-<file path=word/glossary/styles.xml><?xml version="1.0" encoding="utf-8"?>
-<w:styles xmlns:mc="http://schemas.openxmlformats.org/markup-compatibility/2006" xmlns:r="http://schemas.openxmlformats.org/officeDocument/2006/relationships" xmlns:w="http://schemas.openxmlformats.org/wordprocessingml/2006/main" xmlns:w14="http://schemas.microsoft.com/office/word/2010/wordml" xmlns:w15="http://schemas.microsoft.com/office/word/2012/wordml" mc:Ignorable="w14 w15">
-  <w:docDefaults>
-    <w:rPrDefault>
-      <w:rPr>
-        <w:rFonts w:asciiTheme="minorHAnsi" w:eastAsiaTheme="minorEastAsia" w:hAnsiTheme="minorHAnsi" w:cstheme="minorBidi"/>
-        <w:sz w:val="22"/>
-        <w:szCs w:val="22"/>
-        <w:lang w:val="ru-RU" w:eastAsia="ru-RU" w:bidi="ar-SA"/>
-      </w:rPr>
-    </w:rPrDefault>
-    <w:pPrDefault>
-      <w:pPr>
-        <w:spacing w:after="160" w:line="259" w:lineRule="auto"/>
-      </w:pPr>
-    </w:pPrDefault>
-  </w:docDefaults>
-  <w:latentStyles w:defLockedState="0" w:defUIPriority="99" w:defSemiHidden="0" w:defUnhideWhenUsed="0" w:defQFormat="0" w:count="371">
-    <w:lsdException w:name="Normal" w:uiPriority="0" w:qFormat="1"/>
-    <w:lsdException w:name="heading 1" w:uiPriority="9" w:qFormat="1"/>
-    <w:lsdException w:name="heading 2" w:semiHidden="1" w:uiPriority="9" w:unhideWhenUsed="1" w:qFormat="1"/>
-    <w:lsdException w:name="heading 3" w:semiHidden="1" w:uiPriority="9" w:unhideWhenUsed="1" w:qFormat="1"/>
-    <w:lsdException w:name="heading 4" w:semiHidden="1" w:uiPriority="9" w:unhideWhenUsed="1" w:qFormat="1"/>
-    <w:lsdException w:name="heading 5" w:semiHidden="1" w:uiPriority="9" w:unhideWhenUsed="1" w:qFormat="1"/>
-    <w:lsdException w:name="heading 6" w:semiHidden="1" w:uiPriority="9" w:unhideWhenUsed="1" w:qFormat="1"/>
-    <w:lsdException w:name="heading 7" w:semiHidden="1" w:uiPriority="9" w:unhideWhenUsed="1" w:qFormat="1"/>
-    <w:lsdException w:name="heading 8" w:semiHidden="1" w:uiPriority="9" w:unhideWhenUsed="1" w:qFormat="1"/>
-    <w:lsdException w:name="heading 9" w:semiHidden="1" w:uiPriority="9" w:unhideWhenUsed="1" w:qFormat="1"/>
-    <w:lsdException w:name="index 1" w:semiHidden="1" w:unhideWhenUsed="1"/>
-    <w:lsdException w:name="index 2" w:semiHidden="1" w:unhideWhenUsed="1"/>
-    <w:lsdException w:name="index 3" w:semiHidden="1" w:unhideWhenUsed="1"/>
-    <w:lsdException w:name="index 4" w:semiHidden="1" w:unhideWhenUsed="1"/>
-    <w:lsdException w:name="index 5" w:semiHidden="1" w:unhideWhenUsed="1"/>
-    <w:lsdException w:name="index 6" w:semiHidden="1" w:unhideWhenUsed="1"/>
-    <w:lsdException w:name="index 7" w:semiHidden="1" w:unhideWhenUsed="1"/>
-    <w:lsdException w:name="index 8" w:semiHidden="1" w:unhideWhenUsed="1"/>
-    <w:lsdException w:name="index 9" w:semiHidden="1" w:unhideWhenUsed="1"/>
-    <w:lsdException w:name="toc 1" w:semiHidden="1" w:uiPriority="39" w:unhideWhenUsed="1"/>
-    <w:lsdException w:name="toc 2" w:semiHidden="1" w:uiPriority="39" w:unhideWhenUsed="1"/>
-    <w:lsdException w:name="toc 3" w:semiHidden="1" w:uiPriority="39" w:unhideWhenUsed="1"/>
-    <w:lsdException w:name="toc 4" w:semiHidden="1" w:uiPriority="39" w:unhideWhenUsed="1"/>
-    <w:lsdException w:name="toc 5" w:semiHidden="1" w:uiPriority="39" w:unhideWhenUsed="1"/>
-    <w:lsdException w:name="toc 6" w:semiHidden="1" w:uiPriority="39" w:unhideWhenUsed="1"/>
-    <w:lsdException w:name="toc 7" w:semiHidden="1" w:uiPriority="39" w:unhideWhenUsed="1"/>
-    <w:lsdException w:name="toc 8" w:semiHidden="1" w:uiPriority="39" w:unhideWhenUsed="1"/>
-    <w:lsdException w:name="toc 9" w:semiHidden="1" w:uiPriority="39" w:unhideWhenUsed="1"/>
-    <w:lsdException w:name="Normal Indent" w:semiHidden="1" w:unhideWhenUsed="1"/>
-    <w:lsdException w:name="footnote text" w:semiHidden="1" w:unhideWhenUsed="1"/>
-    <w:lsdException w:name="annotation text" w:semiHidden="1" w:unhideWhenUsed="1"/>
-    <w:lsdException w:name="header" w:semiHidden="1" w:unhideWhenUsed="1"/>
-    <w:lsdException w:name="footer" w:semiHidden="1" w:unhideWhenUsed="1"/>
-    <w:lsdException w:name="index heading" w:semiHidden="1" w:unhideWhenUsed="1"/>
-    <w:lsdException w:name="caption" w:semiHidden="1" w:uiPriority="35" w:unhideWhenUsed="1" w:qFormat="1"/>
-    <w:lsdException w:name="table of figures" w:semiHidden="1" w:unhideWhenUsed="1"/>
-    <w:lsdException w:name="envelope address" w:semiHidden="1" w:unhideWhenUsed="1"/>
-    <w:lsdException w:name="envelope return" w:semiHidden="1" w:unhideWhenUsed="1"/>
-    <w:lsdException w:name="footnote reference" w:semiHidden="1" w:unhideWhenUsed="1"/>
-    <w:lsdException w:name="annotation reference" w:semiHidden="1" w:unhideWhenUsed="1"/>
-    <w:lsdException w:name="line number" w:semiHidden="1" w:unhideWhenUsed="1"/>
-    <w:lsdException w:name="page number" w:semiHidden="1" w:unhideWhenUsed="1"/>
-    <w:lsdException w:name="endnote reference" w:semiHidden="1" w:unhideWhenUsed="1"/>
-    <w:lsdException w:name="endnote text" w:semiHidden="1" w:unhideWhenUsed="1"/>
-    <w:lsdException w:name="table of authorities" w:semiHidden="1" w:unhideWhenUsed="1"/>
-    <w:lsdException w:name="macro" w:semiHidden="1" w:unhideWhenUsed="1"/>
-    <w:lsdException w:name="toa heading" w:semiHidden="1" w:unhideWhenUsed="1"/>
-    <w:lsdException w:name="List" w:semiHidden="1" w:unhideWhenUsed="1"/>
-    <w:lsdException w:name="List Bullet" w:semiHidden="1" w:unhideWhenUsed="1"/>
-    <w:lsdException w:name="List Number" w:semiHidden="1" w:unhideWhenUsed="1"/>
-    <w:lsdException w:name="List 2" w:semiHidden="1" w:unhideWhenUsed="1"/>
-    <w:lsdException w:name="List 3" w:semiHidden="1" w:unhideWhenUsed="1"/>
-    <w:lsdException w:name="List 4" w:semiHidden="1" w:unhideWhenUsed="1"/>
-    <w:lsdException w:name="List 5" w:semiHidden="1" w:unhideWhenUsed="1"/>
-    <w:lsdException w:name="List Bullet 2" w:semiHidden="1" w:unhideWhenUsed="1"/>
-    <w:lsdException w:name="List Bullet 3" w:semiHidden="1" w:unhideWhenUsed="1"/>
-    <w:lsdException w:name="List Bullet 4" w:semiHidden="1" w:unhideWhenUsed="1"/>
-    <w:lsdException w:name="List Bullet 5" w:semiHidden="1" w:unhideWhenUsed="1"/>
-    <w:lsdException w:name="List Number 2" w:semiHidden="1" w:unhideWhenUsed="1"/>
-    <w:lsdException w:name="List Number 3" w:semiHidden="1" w:unhideWhenUsed="1"/>
-    <w:lsdException w:name="List Number 4" w:semiHidden="1" w:unhideWhenUsed="1"/>
-    <w:lsdException w:name="List Number 5" w:semiHidden="1" w:unhideWhenUsed="1"/>
-    <w:lsdException w:name="Title" w:uiPriority="10" w:qFormat="1"/>
-    <w:lsdException w:name="Closing" w:semiHidden="1" w:unhideWhenUsed="1"/>
-    <w:lsdException w:name="Signature" w:semiHidden="1" w:unhideWhenUsed="1"/>
-    <w:lsdException w:name="Default Paragraph Font" w:semiHidden="1" w:uiPriority="1" w:unhideWhenUsed="1"/>
-    <w:lsdException w:name="Body Text" w:semiHidden="1" w:unhideWhenUsed="1"/>
-    <w:lsdException w:name="Body Text Indent" w:semiHidden="1" w:unhideWhenUsed="1"/>
-    <w:lsdException w:name="List Continue" w:semiHidden="1" w:unhideWhenUsed="1"/>
-    <w:lsdException w:name="List Continue 2" w:semiHidden="1" w:unhideWhenUsed="1"/>
-    <w:lsdException w:name="List Continue 3" w:semiHidden="1" w:unhideWhenUsed="1"/>
-    <w:lsdException w:name="List Continue 4" w:semiHidden="1" w:unhideWhenUsed="1"/>
-    <w:lsdException w:name="List Continue 5" w:semiHidden="1" w:unhideWhenUsed="1"/>
-    <w:lsdException w:name="Message Header" w:semiHidden="1" w:unhideWhenUsed="1"/>
-    <w:lsdException w:name="Subtitle" w:uiPriority="11" w:qFormat="1"/>
-    <w:lsdException w:name="Salutation" w:semiHidden="1" w:unhideWhenUsed="1"/>
-    <w:lsdException w:name="Date" w:semiHidden="1" w:unhideWhenUsed="1"/>
-    <w:lsdException w:name="Body Text First Indent" w:semiHidden="1" w:unhideWhenUsed="1"/>
-    <w:lsdException w:name="Body Text First Indent 2" w:semiHidden="1" w:unhideWhenUsed="1"/>
-    <w:lsdException w:name="Note Heading" w:semiHidden="1" w:unhideWhenUsed="1"/>
-    <w:lsdException w:name="Body Text 2" w:semiHidden="1" w:unhideWhenUsed="1"/>
-    <w:lsdException w:name="Body Text 3" w:semiHidden="1" w:unhideWhenUsed="1"/>
-    <w:lsdException w:name="Body Text Indent 2" w:semiHidden="1" w:unhideWhenUsed="1"/>
-    <w:lsdException w:name="Body Text Indent 3" w:semiHidden="1" w:unhideWhenUsed="1"/>
-    <w:lsdException w:name="Block Text" w:semiHidden="1" w:unhideWhenUsed="1"/>
-    <w:lsdException w:name="Hyperlink" w:semiHidden="1" w:unhideWhenUsed="1"/>
-    <w:lsdException w:name="FollowedHyperlink" w:semiHidden="1" w:unhideWhenUsed="1"/>
-    <w:lsdException w:name="Strong" w:uiPriority="22" w:qFormat="1"/>
-    <w:lsdException w:name="Emphasis" w:uiPriority="20" w:qFormat="1"/>
-    <w:lsdException w:name="Document Map" w:semiHidden="1" w:unhideWhenUsed="1"/>
-    <w:lsdException w:name="Plain Text" w:semiHidden="1" w:unhideWhenUsed="1"/>
-    <w:lsdException w:name="E-mail Signature" w:semiHidden="1" w:unhideWhenUsed="1"/>
-    <w:lsdException w:name="HTML Top of Form" w:semiHidden="1" w:unhideWhenUsed="1"/>
-    <w:lsdException w:name="HTML Bottom of Form" w:semiHidden="1" w:unhideWhenUsed="1"/>
-    <w:lsdException w:name="Normal (Web)" w:semiHidden="1" w:unhideWhenUsed="1"/>
-    <w:lsdException w:name="HTML Acronym" w:semiHidden="1" w:unhideWhenUsed="1"/>
-    <w:lsdException w:name="HTML Address" w:semiHidden="1" w:unhideWhenUsed="1"/>
-    <w:lsdException w:name="HTML Cite" w:semiHidden="1" w:unhideWhenUsed="1"/>
-    <w:lsdException w:name="HTML Code" w:semiHidden="1" w:unhideWhenUsed="1"/>
-    <w:lsdException w:name="HTML Definition" w:semiHidden="1" w:unhideWhenUsed="1"/>
-    <w:lsdException w:name="HTML Keyboard" w:semiHidden="1" w:unhideWhenUsed="1"/>
-    <w:lsdException w:name="HTML Preformatted" w:semiHidden="1" w:unhideWhenUsed="1"/>
-    <w:lsdException w:name="HTML Sample" w:semiHidden="1" w:unhideWhenUsed="1"/>
-    <w:lsdException w:name="HTML Typewriter" w:semiHidden="1" w:unhideWhenUsed="1"/>
-    <w:lsdException w:name="HTML Variable" w:semiHidden="1" w:unhideWhenUsed="1"/>
-    <w:lsdException w:name="Normal Table" w:semiHidden="1" w:unhideWhenUsed="1"/>
-    <w:lsdException w:name="annotation subject" w:semiHidden="1" w:unhideWhenUsed="1"/>
-    <w:lsdException w:name="No List" w:semiHidden="1" w:unhideWhenUsed="1"/>
-    <w:lsdException w:name="Outline List 1" w:semiHidden="1" w:unhideWhenUsed="1"/>
-    <w:lsdException w:name="Outline List 2" w:semiHidden="1" w:unhideWhenUsed="1"/>
-    <w:lsdException w:name="Outline List 3" w:semiHidden="1" w:unhideWhenUsed="1"/>
-    <w:lsdException w:name="Table Simple 1" w:semiHidden="1" w:unhideWhenUsed="1"/>
-    <w:lsdException w:name="Table Simple 2" w:semiHidden="1" w:unhideWhenUsed="1"/>
-    <w:lsdException w:name="Table Simple 3" w:semiHidden="1" w:unhideWhenUsed="1"/>
-    <w:lsdException w:name="Table Classic 1" w:semiHidden="1" w:unhideWhenUsed="1"/>
-    <w:lsdException w:name="Table Classic 2" w:semiHidden="1" w:unhideWhenUsed="1"/>
-    <w:lsdException w:name="Table Classic 3" w:semiHidden="1" w:unhideWhenUsed="1"/>
-    <w:lsdException w:name="Table Classic 4" w:semiHidden="1" w:unhideWhenUsed="1"/>
-    <w:lsdException w:name="Table Colorful 1" w:semiHidden="1" w:unhideWhenUsed="1"/>
-    <w:lsdException w:name="Table Colorful 2" w:semiHidden="1" w:unhideWhenUsed="1"/>
-    <w:lsdException w:name="Table Colorful 3" w:semiHidden="1" w:unhideWhenUsed="1"/>
-    <w:lsdException w:name="Table Columns 1" w:semiHidden="1" w:unhideWhenUsed="1"/>
-    <w:lsdException w:name="Table Columns 2" w:semiHidden="1" w:unhideWhenUsed="1"/>
-    <w:lsdException w:name="Table Columns 3" w:semiHidden="1" w:unhideWhenUsed="1"/>
-    <w:lsdException w:name="Table Columns 4" w:semiHidden="1" w:unhideWhenUsed="1"/>
-    <w:lsdException w:name="Table Columns 5" w:semiHidden="1" w:unhideWhenUsed="1"/>
-    <w:lsdException w:name="Table Grid 1" w:semiHidden="1" w:unhideWhenUsed="1"/>
-    <w:lsdException w:name="Table Grid 2" w:semiHidden="1" w:unhideWhenUsed="1"/>
-    <w:lsdException w:name="Table Grid 3" w:semiHidden="1" w:unhideWhenUsed="1"/>
-    <w:lsdException w:name="Table Grid 4" w:semiHidden="1" w:unhideWhenUsed="1"/>
-    <w:lsdException w:name="Table Grid 5" w:semiHidden="1" w:unhideWhenUsed="1"/>
-    <w:lsdException w:name="Table Grid 6" w:semiHidden="1" w:unhideWhenUsed="1"/>
-    <w:lsdException w:name="Table Grid 7" w:semiHidden="1" w:unhideWhenUsed="1"/>
-    <w:lsdException w:name="Table Grid 8" w:semiHidden="1" w:unhideWhenUsed="1"/>
-    <w:lsdException w:name="Table List 1" w:semiHidden="1" w:unhideWhenUsed="1"/>
-    <w:lsdException w:name="Table List 2" w:semiHidden="1" w:unhideWhenUsed="1"/>
-    <w:lsdException w:name="Table List 3" w:semiHidden="1" w:unhideWhenUsed="1"/>
-    <w:lsdException w:name="Table List 4" w:semiHidden="1" w:unhideWhenUsed="1"/>
-    <w:lsdException w:name="Table List 5" w:semiHidden="1" w:unhideWhenUsed="1"/>
-    <w:lsdException w:name="Table List 6" w:semiHidden="1" w:unhideWhenUsed="1"/>
-    <w:lsdException w:name="Table List 7" w:semiHidden="1" w:unhideWhenUsed="1"/>
-    <w:lsdException w:name="Table List 8" w:semiHidden="1" w:unhideWhenUsed="1"/>
-    <w:lsdException w:name="Table 3D effects 1" w:semiHidden="1" w:unhideWhenUsed="1"/>
-    <w:lsdException w:name="Table 3D effects 2" w:semiHidden="1" w:unhideWhenUsed="1"/>
-    <w:lsdException w:name="Table 3D effects 3" w:semiHidden="1" w:unhideWhenUsed="1"/>
-    <w:lsdException w:name="Table Contemporary" w:semiHidden="1" w:unhideWhenUsed="1"/>
-    <w:lsdException w:name="Table Elegant" w:semiHidden="1" w:unhideWhenUsed="1"/>
-    <w:lsdException w:name="Table Professional" w:semiHidden="1" w:unhideWhenUsed="1"/>
-    <w:lsdException w:name="Table Subtle 1" w:semiHidden="1" w:unhideWhenUsed="1"/>
-    <w:lsdException w:name="Table Subtle 2" w:semiHidden="1" w:unhideWhenUsed="1"/>
-    <w:lsdException w:name="Table Web 1" w:semiHidden="1" w:unhideWhenUsed="1"/>
-    <w:lsdException w:name="Table Web 2" w:semiHidden="1" w:unhideWhenUsed="1"/>
-    <w:lsdException w:name="Table Web 3" w:semiHidden="1" w:unhideWhenUsed="1"/>
-    <w:lsdException w:name="Balloon Text" w:semiHidden="1" w:unhideWhenUsed="1"/>
-    <w:lsdException w:name="Table Grid" w:uiPriority="39"/>
-    <w:lsdException w:name="Table Theme" w:semiHidden="1" w:unhideWhenUsed="1"/>
-    <w:lsdException w:name="Placeholder Text" w:semiHidden="1"/>
-    <w:lsdException w:name="No Spacing" w:uiPriority="1" w:qFormat="1"/>
-    <w:lsdException w:name="Light Shading" w:uiPriority="60"/>
-    <w:lsdException w:name="Light List" w:uiPriority="61"/>
-    <w:lsdException w:name="Light Grid" w:uiPriority="62"/>
-    <w:lsdException w:name="Medium Shading 1" w:uiPriority="63"/>
-    <w:lsdException w:name="Medium Shading 2" w:uiPriority="64"/>
-    <w:lsdException w:name="Medium List 1" w:uiPriority="65"/>
-    <w:lsdException w:name="Medium List 2" w:uiPriority="66"/>
-    <w:lsdException w:name="Medium Grid 1" w:uiPriority="67"/>
-    <w:lsdException w:name="Medium Grid 2" w:uiPriority="68"/>
-    <w:lsdException w:name="Medium Grid 3" w:uiPriority="69"/>
-    <w:lsdException w:name="Dark List" w:uiPriority="70"/>
-    <w:lsdException w:name="Colorful Shading" w:uiPriority="71"/>
-    <w:lsdException w:name="Colorful List" w:uiPriority="72"/>
-    <w:lsdException w:name="Colorful Grid" w:uiPriority="73"/>
-    <w:lsdException w:name="Light Shading Accent 1" w:uiPriority="60"/>
-    <w:lsdException w:name="Light List Accent 1" w:uiPriority="61"/>
-    <w:lsdException w:name="Light Grid Accent 1" w:uiPriority="62"/>
-    <w:lsdException w:name="Medium Shading 1 Accent 1" w:uiPriority="63"/>
-    <w:lsdException w:name="Medium Shading 2 Accent 1" w:uiPriority="64"/>
-    <w:lsdException w:name="Medium List 1 Accent 1" w:uiPriority="65"/>
-    <w:lsdException w:name="Revision" w:semiHidden="1"/>
-    <w:lsdException w:name="List Paragraph" w:uiPriority="34" w:qFormat="1"/>
-    <w:lsdException w:name="Quote" w:uiPriority="29" w:qFormat="1"/>
-    <w:lsdException w:name="Intense Quote" w:uiPriority="30" w:qFormat="1"/>
-    <w:lsdException w:name="Medium List 2 Accent 1" w:uiPriority="66"/>
-    <w:lsdException w:name="Medium Grid 1 Accent 1" w:uiPriority="67"/>
-    <w:lsdException w:name="Medium Grid 2 Accent 1" w:uiPriority="68"/>
-    <w:lsdException w:name="Medium Grid 3 Accent 1" w:uiPriority="69"/>
-    <w:lsdException w:name="Dark List Accent 1" w:uiPriority="70"/>
-    <w:lsdException w:name="Colorful Shading Accent 1" w:uiPriority="71"/>
-    <w:lsdException w:name="Colorful List Accent 1" w:uiPriority="72"/>
-    <w:lsdException w:name="Colorful Grid Accent 1" w:uiPriority="73"/>
-    <w:lsdException w:name="Light Shading Accent 2" w:uiPriority="60"/>
-    <w:lsdException w:name="Light List Accent 2" w:uiPriority="61"/>
-    <w:lsdException w:name="Light Grid Accent 2" w:uiPriority="62"/>
-    <w:lsdException w:name="Medium Shading 1 Accent 2" w:uiPriority="63"/>
-    <w:lsdException w:name="Medium Shading 2 Accent 2" w:uiPriority="64"/>
-    <w:lsdException w:name="Medium List 1 Accent 2" w:uiPriority="65"/>
-    <w:lsdException w:name="Medium List 2 Accent 2" w:uiPriority="66"/>
-    <w:lsdException w:name="Medium Grid 1 Accent 2" w:uiPriority="67"/>
-    <w:lsdException w:name="Medium Grid 2 Accent 2" w:uiPriority="68"/>
-    <w:lsdException w:name="Medium Grid 3 Accent 2" w:uiPriority="69"/>
-    <w:lsdException w:name="Dark List Accent 2" w:uiPriority="70"/>
-    <w:lsdException w:name="Colorful Shading Accent 2" w:uiPriority="71"/>
-    <w:lsdException w:name="Colorful List Accent 2" w:uiPriority="72"/>
-    <w:lsdException w:name="Colorful Grid Accent 2" w:uiPriority="73"/>
-    <w:lsdException w:name="Light Shading Accent 3" w:uiPriority="60"/>
-    <w:lsdException w:name="Light List Accent 3" w:uiPriority="61"/>
-    <w:lsdException w:name="Light Grid Accent 3" w:uiPriority="62"/>
-    <w:lsdException w:name="Medium Shading 1 Accent 3" w:uiPriority="63"/>
-    <w:lsdException w:name="Medium Shading 2 Accent 3" w:uiPriority="64"/>
-    <w:lsdException w:name="Medium List 1 Accent 3" w:uiPriority="65"/>
-    <w:lsdException w:name="Medium List 2 Accent 3" w:uiPriority="66"/>
-    <w:lsdException w:name="Medium Grid 1 Accent 3" w:uiPriority="67"/>
-    <w:lsdException w:name="Medium Grid 2 Accent 3" w:uiPriority="68"/>
-    <w:lsdException w:name="Medium Grid 3 Accent 3" w:uiPriority="69"/>
-    <w:lsdException w:name="Dark List Accent 3" w:uiPriority="70"/>
-    <w:lsdException w:name="Colorful Shading Accent 3" w:uiPriority="71"/>
-    <w:lsdException w:name="Colorful List Accent 3" w:uiPriority="72"/>
-    <w:lsdException w:name="Colorful Grid Accent 3" w:uiPriority="73"/>
-    <w:lsdException w:name="Light Shading Accent 4" w:uiPriority="60"/>
-    <w:lsdException w:name="Light List Accent 4" w:uiPriority="61"/>
-    <w:lsdException w:name="Light Grid Accent 4" w:uiPriority="62"/>
-    <w:lsdException w:name="Medium Shading 1 Accent 4" w:uiPriority="63"/>
-    <w:lsdException w:name="Medium Shading 2 Accent 4" w:uiPriority="64"/>
-    <w:lsdException w:name="Medium List 1 Accent 4" w:uiPriority="65"/>
-    <w:lsdException w:name="Medium List 2 Accent 4" w:uiPriority="66"/>
-    <w:lsdException w:name="Medium Grid 1 Accent 4" w:uiPriority="67"/>
-    <w:lsdException w:name="Medium Grid 2 Accent 4" w:uiPriority="68"/>
-    <w:lsdException w:name="Medium Grid 3 Accent 4" w:uiPriority="69"/>
-    <w:lsdException w:name="Dark List Accent 4" w:uiPriority="70"/>
-    <w:lsdException w:name="Colorful Shading Accent 4" w:uiPriority="71"/>
-    <w:lsdException w:name="Colorful List Accent 4" w:uiPriority="72"/>
-    <w:lsdException w:name="Colorful Grid Accent 4" w:uiPriority="73"/>
-    <w:lsdException w:name="Light Shading Accent 5" w:uiPriority="60"/>
-    <w:lsdException w:name="Light List Accent 5" w:uiPriority="61"/>
-    <w:lsdException w:name="Light Grid Accent 5" w:uiPriority="62"/>
-    <w:lsdException w:name="Medium Shading 1 Accent 5" w:uiPriority="63"/>
-    <w:lsdException w:name="Medium Shading 2 Accent 5" w:uiPriority="64"/>
-    <w:lsdException w:name="Medium List 1 Accent 5" w:uiPriority="65"/>
-    <w:lsdException w:name="Medium List 2 Accent 5" w:uiPriority="66"/>
-    <w:lsdException w:name="Medium Grid 1 Accent 5" w:uiPriority="67"/>
-    <w:lsdException w:name="Medium Grid 2 Accent 5" w:uiPriority="68"/>
-    <w:lsdException w:name="Medium Grid 3 Accent 5" w:uiPriority="69"/>
-    <w:lsdException w:name="Dark List Accent 5" w:uiPriority="70"/>
-    <w:lsdException w:name="Colorful Shading Accent 5" w:uiPriority="71"/>
-    <w:lsdException w:name="Colorful List Accent 5" w:uiPriority="72"/>
-    <w:lsdException w:name="Colorful Grid Accent 5" w:uiPriority="73"/>
-    <w:lsdException w:name="Light Shading Accent 6" w:uiPriority="60"/>
-    <w:lsdException w:name="Light List Accent 6" w:uiPriority="61"/>
-    <w:lsdException w:name="Light Grid Accent 6" w:uiPriority="62"/>
-    <w:lsdException w:name="Medium Shading 1 Accent 6" w:uiPriority="63"/>
-    <w:lsdException w:name="Medium Shading 2 Accent 6" w:uiPriority="64"/>
-    <w:lsdException w:name="Medium List 1 Accent 6" w:uiPriority="65"/>
-    <w:lsdException w:name="Medium List 2 Accent 6" w:uiPriority="66"/>
-    <w:lsdException w:name="Medium Grid 1 Accent 6" w:uiPriority="67"/>
-    <w:lsdException w:name="Medium Grid 2 Accent 6" w:uiPriority="68"/>
-    <w:lsdException w:name="Medium Grid 3 Accent 6" w:uiPriority="69"/>
-    <w:lsdException w:name="Dark List Accent 6" w:uiPriority="70"/>
-    <w:lsdException w:name="Colorful Shading Accent 6" w:uiPriority="71"/>
-    <w:lsdException w:name="Colorful List Accent 6" w:uiPriority="72"/>
-    <w:lsdException w:name="Colorful Grid Accent 6" w:uiPriority="73"/>
-    <w:lsdException w:name="Subtle Emphasis" w:uiPriority="19" w:qFormat="1"/>
-    <w:lsdException w:name="Intense Emphasis" w:uiPriority="21" w:qFormat="1"/>
-    <w:lsdException w:name="Subtle Reference" w:uiPriority="31" w:qFormat="1"/>
-    <w:lsdException w:name="Intense Reference" w:uiPriority="32" w:qFormat="1"/>
-    <w:lsdException w:name="Book Title" w:uiPriority="33" w:qFormat="1"/>
-    <w:lsdException w:name="Bibliography" w:semiHidden="1" w:uiPriority="37" w:unhideWhenUsed="1"/>
-    <w:lsdException w:name="TOC Heading" w:semiHidden="1" w:uiPriority="39" w:unhideWhenUsed="1" w:qFormat="1"/>
-    <w:lsdException w:name="Plain Table 1" w:uiPriority="41"/>
-    <w:lsdException w:name="Plain Table 2" w:uiPriority="42"/>
-    <w:lsdException w:name="Plain Table 3" w:uiPriority="43"/>
-    <w:lsdException w:name="Plain Table 4" w:uiPriority="44"/>
-    <w:lsdException w:name="Plain Table 5" w:uiPriority="45"/>
-    <w:lsdException w:name="Grid Table Light" w:uiPriority="40"/>
-    <w:lsdException w:name="Grid Table 1 Light" w:uiPriority="46"/>
-    <w:lsdException w:name="Grid Table 2" w:uiPriority="47"/>
-    <w:lsdException w:name="Grid Table 3" w:uiPriority="48"/>
-    <w:lsdException w:name="Grid Table 4" w:uiPriority="49"/>
-    <w:lsdException w:name="Grid Table 5 Dark" w:uiPriority="50"/>
-    <w:lsdException w:name="Grid Table 6 Colorful" w:uiPriority="51"/>
-    <w:lsdException w:name="Grid Table 7 Colorful" w:uiPriority="52"/>
-    <w:lsdException w:name="Grid Table 1 Light Accent 1" w:uiPriority="46"/>
-    <w:lsdException w:name="Grid Table 2 Accent 1" w:uiPriority="47"/>
-    <w:lsdException w:name="Grid Table 3 Accent 1" w:uiPriority="48"/>
-    <w:lsdException w:name="Grid Table 4 Accent 1" w:uiPriority="49"/>
-    <w:lsdException w:name="Grid Table 5 Dark Accent 1" w:uiPriority="50"/>
-    <w:lsdException w:name="Grid Table 6 Colorful Accent 1" w:uiPriority="51"/>
-    <w:lsdException w:name="Grid Table 7 Colorful Accent 1" w:uiPriority="52"/>
-    <w:lsdException w:name="Grid Table 1 Light Accent 2" w:uiPriority="46"/>
-    <w:lsdException w:name="Grid Table 2 Accent 2" w:uiPriority="47"/>
-    <w:lsdException w:name="Grid Table 3 Accent 2" w:uiPriority="48"/>
-    <w:lsdException w:name="Grid Table 4 Accent 2" w:uiPriority="49"/>
-    <w:lsdException w:name="Grid Table 5 Dark Accent 2" w:uiPriority="50"/>
-    <w:lsdException w:name="Grid Table 6 Colorful Accent 2" w:uiPriority="51"/>
-    <w:lsdException w:name="Grid Table 7 Colorful Accent 2" w:uiPriority="52"/>
-    <w:lsdException w:name="Grid Table 1 Light Accent 3" w:uiPriority="46"/>
-    <w:lsdException w:name="Grid Table 2 Accent 3" w:uiPriority="47"/>
-    <w:lsdException w:name="Grid Table 3 Accent 3" w:uiPriority="48"/>
-    <w:lsdException w:name="Grid Table 4 Accent 3" w:uiPriority="49"/>
-    <w:lsdException w:name="Grid Table 5 Dark Accent 3" w:uiPriority="50"/>
-    <w:lsdException w:name="Grid Table 6 Colorful Accent 3" w:uiPriority="51"/>
-    <w:lsdException w:name="Grid Table 7 Colorful Accent 3" w:uiPriority="52"/>
-    <w:lsdException w:name="Grid Table 1 Light Accent 4" w:uiPriority="46"/>
-    <w:lsdException w:name="Grid Table 2 Accent 4" w:uiPriority="47"/>
-    <w:lsdException w:name="Grid Table 3 Accent 4" w:uiPriority="48"/>
-    <w:lsdException w:name="Grid Table 4 Accent 4" w:uiPriority="49"/>
-    <w:lsdException w:name="Grid Table 5 Dark Accent 4" w:uiPriority="50"/>
-    <w:lsdException w:name="Grid Table 6 Colorful Accent 4" w:uiPriority="51"/>
-    <w:lsdException w:name="Grid Table 7 Colorful Accent 4" w:uiPriority="52"/>
-    <w:lsdException w:name="Grid Table 1 Light Accent 5" w:uiPriority="46"/>
-    <w:lsdException w:name="Grid Table 2 Accent 5" w:uiPriority="47"/>
-    <w:lsdException w:name="Grid Table 3 Accent 5" w:uiPriority="48"/>
-    <w:lsdException w:name="Grid Table 4 Accent 5" w:uiPriority="49"/>
-    <w:lsdException w:name="Grid Table 5 Dark Accent 5" w:uiPriority="50"/>
-    <w:lsdException w:name="Grid Table 6 Colorful Accent 5" w:uiPriority="51"/>
-    <w:lsdException w:name="Grid Table 7 Colorful Accent 5" w:uiPriority="52"/>
-    <w:lsdException w:name="Grid Table 1 Light Accent 6" w:uiPriority="46"/>
-    <w:lsdException w:name="Grid Table 2 Accent 6" w:uiPriority="47"/>
-    <w:lsdException w:name="Grid Table 3 Accent 6" w:uiPriority="48"/>
-    <w:lsdException w:name="Grid Table 4 Accent 6" w:uiPriority="49"/>
-    <w:lsdException w:name="Grid Table 5 Dark Accent 6" w:uiPriority="50"/>
-    <w:lsdException w:name="Grid Table 6 Colorful Accent 6" w:uiPriority="51"/>
-    <w:lsdException w:name="Grid Table 7 Colorful Accent 6" w:uiPriority="52"/>
-    <w:lsdException w:name="List Table 1 Light" w:uiPriority="46"/>
-    <w:lsdException w:name="List Table 2" w:uiPriority="47"/>
-    <w:lsdException w:name="List Table 3" w:uiPriority="48"/>
-    <w:lsdException w:name="List Table 4" w:uiPriority="49"/>
-    <w:lsdException w:name="List Table 5 Dark" w:uiPriority="50"/>
-    <w:lsdException w:name="List Table 6 Colorful" w:uiPriority="51"/>
-    <w:lsdException w:name="List Table 7 Colorful" w:uiPriority="52"/>
-    <w:lsdException w:name="List Table 1 Light Accent 1" w:uiPriority="46"/>
-    <w:lsdException w:name="List Table 2 Accent 1" w:uiPriority="47"/>
-    <w:lsdException w:name="List Table 3 Accent 1" w:uiPriority="48"/>
-    <w:lsdException w:name="List Table 4 Accent 1" w:uiPriority="49"/>
-    <w:lsdException w:name="List Table 5 Dark Accent 1" w:uiPriority="50"/>
-    <w:lsdException w:name="List Table 6 Colorful Accent 1" w:uiPriority="51"/>
-    <w:lsdException w:name="List Table 7 Colorful Accent 1" w:uiPriority="52"/>
-    <w:lsdException w:name="List Table 1 Light Accent 2" w:uiPriority="46"/>
-    <w:lsdException w:name="List Table 2 Accent 2" w:uiPriority="47"/>
-    <w:lsdException w:name="List Table 3 Accent 2" w:uiPriority="48"/>
-    <w:lsdException w:name="List Table 4 Accent 2" w:uiPriority="49"/>
-    <w:lsdException w:name="List Table 5 Dark Accent 2" w:uiPriority="50"/>
-    <w:lsdException w:name="List Table 6 Colorful Accent 2" w:uiPriority="51"/>
-    <w:lsdException w:name="List Table 7 Colorful Accent 2" w:uiPriority="52"/>
-    <w:lsdException w:name="List Table 1 Light Accent 3" w:uiPriority="46"/>
-    <w:lsdException w:name="List Table 2 Accent 3" w:uiPriority="47"/>
-    <w:lsdException w:name="List Table 3 Accent 3" w:uiPriority="48"/>
-    <w:lsdException w:name="List Table 4 Accent 3" w:uiPriority="49"/>
-    <w:lsdException w:name="List Table 5 Dark Accent 3" w:uiPriority="50"/>
-    <w:lsdException w:name="List Table 6 Colorful Accent 3" w:uiPriority="51"/>
-    <w:lsdException w:name="List Table 7 Colorful Accent 3" w:uiPriority="52"/>
-    <w:lsdException w:name="List Table 1 Light Accent 4" w:uiPriority="46"/>
-    <w:lsdException w:name="List Table 2 Accent 4" w:uiPriority="47"/>
-    <w:lsdException w:name="List Table 3 Accent 4" w:uiPriority="48"/>
-    <w:lsdException w:name="List Table 4 Accent 4" w:uiPriority="49"/>
-    <w:lsdException w:name="List Table 5 Dark Accent 4" w:uiPriority="50"/>
-    <w:lsdException w:name="List Table 6 Colorful Accent 4" w:uiPriority="51"/>
-    <w:lsdException w:name="List Table 7 Colorful Accent 4" w:uiPriority="52"/>
-    <w:lsdException w:name="List Table 1 Light Accent 5" w:uiPriority="46"/>
-    <w:lsdException w:name="List Table 2 Accent 5" w:uiPriority="47"/>
-    <w:lsdException w:name="List Table 3 Accent 5" w:uiPriority="48"/>
-    <w:lsdException w:name="List Table 4 Accent 5" w:uiPriority="49"/>
-    <w:lsdException w:name="List Table 5 Dark Accent 5" w:uiPriority="50"/>
-    <w:lsdException w:name="List Table 6 Colorful Accent 5" w:uiPriority="51"/>
-    <w:lsdException w:name="List Table 7 Colorful Accent 5" w:uiPriority="52"/>
-    <w:lsdException w:name="List Table 1 Light Accent 6" w:uiPriority="46"/>
-    <w:lsdException w:name="List Table 2 Accent 6" w:uiPriority="47"/>
-    <w:lsdException w:name="List Table 3 Accent 6" w:uiPriority="48"/>
-    <w:lsdException w:name="List Table 4 Accent 6" w:uiPriority="49"/>
-    <w:lsdException w:name="List Table 5 Dark Accent 6" w:uiPriority="50"/>
-    <w:lsdException w:name="List Table 6 Colorful Accent 6" w:uiPriority="51"/>
-    <w:lsdException w:name="List Table 7 Colorful Accent 6" w:uiPriority="52"/>
-  </w:latentStyles>
-  <w:style w:type="paragraph" w:default="1" w:styleId="a">
-    <w:name w:val="Normal"/>
-    <w:qFormat/>
-  </w:style>
-  <w:style w:type="character" w:default="1" w:styleId="a0">
-    <w:name w:val="Default Paragraph Font"/>
-    <w:uiPriority w:val="1"/>
-    <w:semiHidden/>
-    <w:unhideWhenUsed/>
-  </w:style>
-  <w:style w:type="table" w:default="1" w:styleId="a1">
-    <w:name w:val="Normal Table"/>
-    <w:uiPriority w:val="99"/>
-    <w:semiHidden/>
-    <w:unhideWhenUsed/>
-    <w:tblPr>
-      <w:tblInd w:w="0" w:type="dxa"/>
-      <w:tblCellMar>
-        <w:top w:w="0" w:type="dxa"/>
-        <w:left w:w="108" w:type="dxa"/>
-        <w:bottom w:w="0" w:type="dxa"/>
-        <w:right w:w="108" w:type="dxa"/>
-      </w:tblCellMar>
-    </w:tblPr>
-  </w:style>
-  <w:style w:type="numbering" w:default="1" w:styleId="a2">
-    <w:name w:val="No List"/>
-    <w:uiPriority w:val="99"/>
-    <w:semiHidden/>
-    <w:unhideWhenUsed/>
-  </w:style>
-  <w:style w:type="character" w:styleId="a3">
-    <w:name w:val="Placeholder Text"/>
-    <w:basedOn w:val="a0"/>
-    <w:uiPriority w:val="99"/>
-    <w:semiHidden/>
-    <w:rsid w:val="008D45A1"/>
-    <w:rPr>
-      <w:color w:val="808080"/>
-    </w:rPr>
-  </w:style>
-</w:styles>
-</file>
-
-<file path=word/glossary/webSettings.xml><?xml version="1.0" encoding="utf-8"?>
-<w:webSettings xmlns:mc="http://schemas.openxmlformats.org/markup-compatibility/2006" xmlns:r="http://schemas.openxmlformats.org/officeDocument/2006/relationships" xmlns:w="http://schemas.openxmlformats.org/wordprocessingml/2006/main" xmlns:w14="http://schemas.microsoft.com/office/word/2010/wordml" xmlns:w15="http://schemas.microsoft.com/office/word/2012/wordml" mc:Ignorable="w14 w15">
-  <w:optimizeForBrowser/>
-  <w:allowPNG/>
-</w:webSettings>
-</file>
-
 <file path=word/theme/theme1.xml><?xml version="1.0" encoding="utf-8"?>
 <a:theme xmlns:a="http://schemas.openxmlformats.org/drawingml/2006/main" name="Тема Office">
   <a:themeElements>
@@ -20389,7 +19641,7 @@
 </file>
 
 <file path=customXml/itemProps1.xml><?xml version="1.0" encoding="utf-8"?>
-<ds:datastoreItem xmlns:ds="http://schemas.openxmlformats.org/officeDocument/2006/customXml" ds:itemID="{979F3356-B4CC-477A-B090-032FED2269FD}">
+<ds:datastoreItem xmlns:ds="http://schemas.openxmlformats.org/officeDocument/2006/customXml" ds:itemID="{A7AA9153-2613-42BD-BF16-B778CCE413CD}">
   <ds:schemaRefs>
     <ds:schemaRef ds:uri="http://schemas.openxmlformats.org/officeDocument/2006/bibliography"/>
   </ds:schemaRefs>
